--- a/files/covid19-forms/Form-9.docx
+++ b/files/covid19-forms/Form-9.docx
@@ -124,6 +124,143 @@
         <w:t xml:space="preserve"> </w:t>
       </w:r>
     </w:p>
+    <w:p>
+      <w:pPr>
+        <w:pStyle w:val="NoSpacing"/>
+        <w:jc w:val="both"/>
+        <w:rPr>
+          <w:rFonts w:cs="Times New Roman"/>
+          <w:lang w:val="en-US"/>
+        </w:rPr>
+      </w:pPr>
+      <w:bookmarkStart w:id="1" w:name="_Hlk39274840"/>
+      <w:bookmarkStart w:id="2" w:name="_Hlk39283462"/>
+      <w:r>
+        <w:rPr>
+          <w:rFonts w:cs="Times New Roman"/>
+          <w:lang w:val="en-US"/>
+        </w:rPr>
+        <w:t xml:space="preserve">Please use this form only if you are unable to use the electronic form at </w:t>
+      </w:r>
+      <w:hyperlink r:id="rId8" w:history="1">
+        <w:r>
+          <w:rPr>
+            <w:rStyle w:val="Hyperlink"/>
+            <w:rFonts w:cs="Times New Roman"/>
+            <w:lang w:val="en-US"/>
+          </w:rPr>
+          <w:t>https://www.mlaw.gov.sg/covid19-relief</w:t>
+        </w:r>
+        <w:r>
+          <w:rPr>
+            <w:rStyle w:val="Hyperlink"/>
+            <w:rFonts w:cs="Times New Roman"/>
+            <w:lang w:val="en-US"/>
+          </w:rPr>
+          <w:t>/set-aside-dismissal-or-determination</w:t>
+        </w:r>
+      </w:hyperlink>
+      <w:r>
+        <w:rPr>
+          <w:rFonts w:cs="Times New Roman"/>
+          <w:lang w:val="en-US"/>
+        </w:rPr>
+        <w:t xml:space="preserve">. </w:t>
+      </w:r>
+    </w:p>
+    <w:p>
+      <w:pPr>
+        <w:pStyle w:val="NoSpacing"/>
+        <w:jc w:val="both"/>
+        <w:rPr>
+          <w:rFonts w:cs="Times New Roman"/>
+          <w:lang w:val="en-US"/>
+        </w:rPr>
+      </w:pPr>
+    </w:p>
+    <w:p>
+      <w:pPr>
+        <w:pStyle w:val="NoSpacing"/>
+        <w:jc w:val="both"/>
+        <w:rPr>
+          <w:rFonts w:cs="Times New Roman"/>
+          <w:lang w:val="en-US"/>
+        </w:rPr>
+      </w:pPr>
+      <w:r>
+        <w:rPr>
+          <w:rFonts w:cs="Times New Roman"/>
+          <w:lang w:val="en-US"/>
+        </w:rPr>
+        <w:t>All fields are mandatory unless they are indicated as optional.</w:t>
+      </w:r>
+    </w:p>
+    <w:bookmarkEnd w:id="1"/>
+    <w:p>
+      <w:pPr>
+        <w:pStyle w:val="NoSpacing"/>
+        <w:jc w:val="both"/>
+        <w:rPr>
+          <w:rFonts w:cs="Times New Roman"/>
+          <w:lang w:val="en-US"/>
+        </w:rPr>
+      </w:pPr>
+    </w:p>
+    <w:p>
+      <w:pPr>
+        <w:pStyle w:val="NoSpacing"/>
+        <w:jc w:val="both"/>
+        <w:rPr>
+          <w:rFonts w:cs="Times New Roman"/>
+          <w:lang w:val="en-US"/>
+        </w:rPr>
+      </w:pPr>
+      <w:bookmarkStart w:id="3" w:name="_Hlk39274848"/>
+      <w:bookmarkEnd w:id="2"/>
+      <w:r>
+        <w:rPr>
+          <w:rFonts w:cs="Times New Roman"/>
+          <w:lang w:val="en-US"/>
+        </w:rPr>
+        <w:t>Please</w:t>
+      </w:r>
+      <w:r>
+        <w:rPr>
+          <w:rFonts w:cs="Times New Roman"/>
+          <w:lang w:val="en-US"/>
+        </w:rPr>
+        <w:t xml:space="preserve"> complete this form and submit it to the Registry. Please also serve a copy of the completed form on the other party or parties to the dismissal or determination. Refer to </w:t>
+      </w:r>
+      <w:hyperlink r:id="rId9" w:history="1">
+        <w:r>
+          <w:rPr>
+            <w:rStyle w:val="Hyperlink"/>
+            <w:rFonts w:cs="Times New Roman"/>
+            <w:lang w:val="en-US"/>
+          </w:rPr>
+          <w:t>https://www.mlaw.gov.sg/covid19-relief/other-modes-service</w:t>
+        </w:r>
+      </w:hyperlink>
+      <w:r>
+        <w:rPr>
+          <w:rFonts w:cs="Times New Roman"/>
+          <w:lang w:val="en-US"/>
+        </w:rPr>
+        <w:t xml:space="preserve"> on the modes of service.</w:t>
+      </w:r>
+    </w:p>
+    <w:bookmarkEnd w:id="3"/>
+    <w:p>
+      <w:pPr>
+        <w:spacing w:line="276" w:lineRule="auto"/>
+        <w:jc w:val="center"/>
+        <w:rPr>
+          <w:rFonts w:cs="Times New Roman"/>
+          <w:b/>
+          <w:lang w:val="en-US"/>
+        </w:rPr>
+      </w:pPr>
+    </w:p>
     <w:tbl>
       <w:tblPr>
         <w:tblStyle w:val="TableGrid"/>
@@ -170,7 +307,23 @@
                 <w:b/>
                 <w:lang w:val="en-US"/>
               </w:rPr>
-              <w:t xml:space="preserve">Part A – Particulars of determination </w:t>
+              <w:t xml:space="preserve">Part A – Particulars of </w:t>
+            </w:r>
+            <w:r>
+              <w:rPr>
+                <w:rFonts w:cs="Times New Roman"/>
+                <w:b/>
+                <w:lang w:val="en-US"/>
+              </w:rPr>
+              <w:t xml:space="preserve">dismissal or </w:t>
+            </w:r>
+            <w:r>
+              <w:rPr>
+                <w:rFonts w:cs="Times New Roman"/>
+                <w:b/>
+                <w:lang w:val="en-US"/>
+              </w:rPr>
+              <w:t>determination</w:t>
             </w:r>
           </w:p>
         </w:tc>
@@ -426,7 +579,21 @@
                 <w:rFonts w:cs="Times New Roman"/>
                 <w:lang w:val="en-US"/>
               </w:rPr>
-              <w:t>Application No.</w:t>
+              <w:t xml:space="preserve">Application </w:t>
+            </w:r>
+            <w:r>
+              <w:rPr>
+                <w:rFonts w:cs="Times New Roman"/>
+                <w:lang w:val="en-US"/>
+              </w:rPr>
+              <w:t>n</w:t>
+            </w:r>
+            <w:r>
+              <w:rPr>
+                <w:rFonts w:cs="Times New Roman"/>
+                <w:lang w:val="en-US"/>
+              </w:rPr>
+              <w:t>o.</w:t>
             </w:r>
             <w:r>
               <w:rPr>
@@ -518,22 +685,46 @@
             </w:pPr>
           </w:p>
         </w:tc>
-        <w:tc>
-          <w:tcPr>
-            <w:tcW w:w="437" w:type="dxa"/>
-          </w:tcPr>
-          <w:p>
-            <w:pPr>
-              <w:spacing w:line="276" w:lineRule="auto"/>
-              <w:rPr>
-                <w:rFonts w:cs="Times New Roman"/>
-                <w:b/>
-                <w:highlight w:val="yellow"/>
-                <w:lang w:val="en-US"/>
-              </w:rPr>
-            </w:pPr>
-          </w:p>
-        </w:tc>
+        <w:sdt>
+          <w:sdtPr>
+            <w:rPr>
+              <w:rFonts w:cs="Times New Roman"/>
+              <w:lang w:val="en-US"/>
+            </w:rPr>
+            <w:id w:val="894080552"/>
+            <w14:checkbox>
+              <w14:checked w14:val="0"/>
+              <w14:checkedState w14:val="2612" w14:font="MS Gothic"/>
+              <w14:uncheckedState w14:val="2610" w14:font="MS Gothic"/>
+            </w14:checkbox>
+          </w:sdtPr>
+          <w:sdtEndPr/>
+          <w:sdtContent>
+            <w:tc>
+              <w:tcPr>
+                <w:tcW w:w="437" w:type="dxa"/>
+              </w:tcPr>
+              <w:p>
+                <w:pPr>
+                  <w:spacing w:line="276" w:lineRule="auto"/>
+                  <w:rPr>
+                    <w:rFonts w:cs="Times New Roman"/>
+                    <w:b/>
+                    <w:highlight w:val="yellow"/>
+                    <w:lang w:val="en-US"/>
+                  </w:rPr>
+                </w:pPr>
+                <w:r>
+                  <w:rPr>
+                    <w:rFonts w:ascii="Segoe UI Symbol" w:eastAsia="MS Gothic" w:hAnsi="Segoe UI Symbol" w:cs="Segoe UI Symbol"/>
+                    <w:lang w:val="en-US"/>
+                  </w:rPr>
+                  <w:t>☐</w:t>
+                </w:r>
+              </w:p>
+            </w:tc>
+          </w:sdtContent>
+        </w:sdt>
         <w:tc>
           <w:tcPr>
             <w:tcW w:w="5333" w:type="dxa"/>
@@ -596,22 +787,46 @@
             </w:pPr>
           </w:p>
         </w:tc>
-        <w:tc>
-          <w:tcPr>
-            <w:tcW w:w="437" w:type="dxa"/>
-          </w:tcPr>
-          <w:p>
-            <w:pPr>
-              <w:spacing w:line="276" w:lineRule="auto"/>
-              <w:rPr>
-                <w:rFonts w:cs="Times New Roman"/>
-                <w:b/>
-                <w:highlight w:val="yellow"/>
-                <w:lang w:val="en-US"/>
-              </w:rPr>
-            </w:pPr>
-          </w:p>
-        </w:tc>
+        <w:sdt>
+          <w:sdtPr>
+            <w:rPr>
+              <w:rFonts w:cs="Times New Roman"/>
+              <w:lang w:val="en-US"/>
+            </w:rPr>
+            <w:id w:val="-620379315"/>
+            <w14:checkbox>
+              <w14:checked w14:val="0"/>
+              <w14:checkedState w14:val="2612" w14:font="MS Gothic"/>
+              <w14:uncheckedState w14:val="2610" w14:font="MS Gothic"/>
+            </w14:checkbox>
+          </w:sdtPr>
+          <w:sdtEndPr/>
+          <w:sdtContent>
+            <w:tc>
+              <w:tcPr>
+                <w:tcW w:w="437" w:type="dxa"/>
+              </w:tcPr>
+              <w:p>
+                <w:pPr>
+                  <w:spacing w:line="276" w:lineRule="auto"/>
+                  <w:rPr>
+                    <w:rFonts w:cs="Times New Roman"/>
+                    <w:b/>
+                    <w:highlight w:val="yellow"/>
+                    <w:lang w:val="en-US"/>
+                  </w:rPr>
+                </w:pPr>
+                <w:r>
+                  <w:rPr>
+                    <w:rFonts w:ascii="Segoe UI Symbol" w:eastAsia="MS Gothic" w:hAnsi="Segoe UI Symbol" w:cs="Segoe UI Symbol"/>
+                    <w:lang w:val="en-US"/>
+                  </w:rPr>
+                  <w:t>☐</w:t>
+                </w:r>
+              </w:p>
+            </w:tc>
+          </w:sdtContent>
+        </w:sdt>
         <w:tc>
           <w:tcPr>
             <w:tcW w:w="5333" w:type="dxa"/>
@@ -696,7 +911,7 @@
             </w:rPr>
             <w:id w:val="2135759726"/>
             <w:placeholder>
-              <w:docPart w:val="DefaultPlaceholder_-1854013437"/>
+              <w:docPart w:val="6DDAB230DCDB41BDBB8A5D9E69E98EC5"/>
             </w:placeholder>
             <w:showingPlcHdr/>
             <w:date>
@@ -733,6 +948,168 @@
         </w:sdt>
       </w:tr>
       <w:tr>
+        <w:trPr>
+          <w:trHeight w:val="459"/>
+        </w:trPr>
+        <w:tc>
+          <w:tcPr>
+            <w:tcW w:w="818" w:type="dxa"/>
+          </w:tcPr>
+          <w:p>
+            <w:pPr>
+              <w:pStyle w:val="ListParagraph"/>
+              <w:numPr>
+                <w:ilvl w:val="0"/>
+                <w:numId w:val="15"/>
+              </w:numPr>
+              <w:spacing w:line="276" w:lineRule="auto"/>
+              <w:rPr>
+                <w:rFonts w:cs="Times New Roman"/>
+                <w:lang w:val="en-US"/>
+              </w:rPr>
+            </w:pPr>
+          </w:p>
+        </w:tc>
+        <w:tc>
+          <w:tcPr>
+            <w:tcW w:w="2725" w:type="dxa"/>
+          </w:tcPr>
+          <w:p>
+            <w:pPr>
+              <w:spacing w:line="276" w:lineRule="auto"/>
+              <w:rPr>
+                <w:rFonts w:cs="Times New Roman"/>
+                <w:lang w:val="en-US"/>
+              </w:rPr>
+            </w:pPr>
+            <w:r>
+              <w:rPr>
+                <w:rFonts w:cs="Times New Roman"/>
+                <w:lang w:val="en-US"/>
+              </w:rPr>
+              <w:t xml:space="preserve">Name of </w:t>
+            </w:r>
+            <w:proofErr w:type="spellStart"/>
+            <w:r>
+              <w:rPr>
+                <w:rFonts w:cs="Times New Roman"/>
+                <w:lang w:val="en-US"/>
+              </w:rPr>
+              <w:t>authorised</w:t>
+            </w:r>
+            <w:proofErr w:type="spellEnd"/>
+            <w:r>
+              <w:rPr>
+                <w:rFonts w:cs="Times New Roman"/>
+                <w:lang w:val="en-US"/>
+              </w:rPr>
+              <w:t xml:space="preserve"> representative</w:t>
+            </w:r>
+            <w:r>
+              <w:rPr>
+                <w:rFonts w:cs="Times New Roman"/>
+                <w:lang w:val="en-US"/>
+              </w:rPr>
+              <w:t xml:space="preserve"> (where applicable)</w:t>
+            </w:r>
+            <w:r>
+              <w:rPr>
+                <w:rFonts w:cs="Times New Roman"/>
+                <w:lang w:val="en-US"/>
+              </w:rPr>
+              <w:t>:</w:t>
+            </w:r>
+          </w:p>
+          <w:p>
+            <w:pPr>
+              <w:spacing w:line="276" w:lineRule="auto"/>
+              <w:rPr>
+                <w:rFonts w:cs="Times New Roman"/>
+                <w:lang w:val="en-US"/>
+              </w:rPr>
+            </w:pPr>
+          </w:p>
+          <w:p>
+            <w:pPr>
+              <w:spacing w:line="276" w:lineRule="auto"/>
+              <w:rPr>
+                <w:rFonts w:cs="Times New Roman"/>
+                <w:lang w:val="en-US"/>
+              </w:rPr>
+            </w:pPr>
+          </w:p>
+        </w:tc>
+        <w:tc>
+          <w:tcPr>
+            <w:tcW w:w="5770" w:type="dxa"/>
+            <w:gridSpan w:val="3"/>
+          </w:tcPr>
+          <w:p>
+            <w:pPr>
+              <w:spacing w:line="276" w:lineRule="auto"/>
+              <w:rPr>
+                <w:rFonts w:cs="Times New Roman"/>
+                <w:lang w:val="en-US"/>
+              </w:rPr>
+            </w:pPr>
+            <w:r>
+              <w:rPr>
+                <w:rFonts w:cs="Times New Roman"/>
+                <w:i/>
+                <w:color w:val="AEAAAA" w:themeColor="background2" w:themeShade="BF"/>
+                <w:lang w:val="en-US"/>
+              </w:rPr>
+              <w:t xml:space="preserve">If you are </w:t>
+            </w:r>
+            <w:r>
+              <w:rPr>
+                <w:rFonts w:cs="Times New Roman"/>
+                <w:i/>
+                <w:color w:val="AEAAAA" w:themeColor="background2" w:themeShade="BF"/>
+                <w:lang w:val="en-US"/>
+              </w:rPr>
+              <w:t xml:space="preserve">making this </w:t>
+            </w:r>
+            <w:r>
+              <w:rPr>
+                <w:rFonts w:cs="Times New Roman"/>
+                <w:i/>
+                <w:color w:val="AEAAAA" w:themeColor="background2" w:themeShade="BF"/>
+                <w:lang w:val="en-US"/>
+              </w:rPr>
+              <w:t>A</w:t>
+            </w:r>
+            <w:r>
+              <w:rPr>
+                <w:rFonts w:cs="Times New Roman"/>
+                <w:i/>
+                <w:color w:val="AEAAAA" w:themeColor="background2" w:themeShade="BF"/>
+                <w:lang w:val="en-US"/>
+              </w:rPr>
+              <w:t>pplication</w:t>
+            </w:r>
+            <w:r>
+              <w:rPr>
+                <w:rFonts w:cs="Times New Roman"/>
+                <w:i/>
+                <w:color w:val="AEAAAA" w:themeColor="background2" w:themeShade="BF"/>
+                <w:lang w:val="en-US"/>
+              </w:rPr>
+              <w:t xml:space="preserve"> on</w:t>
+            </w:r>
+            <w:r>
+              <w:rPr>
+                <w:rFonts w:cs="Times New Roman"/>
+                <w:i/>
+                <w:color w:val="AEAAAA" w:themeColor="background2" w:themeShade="BF"/>
+                <w:lang w:val="en-US"/>
+              </w:rPr>
+              <w:t xml:space="preserve"> behalf of your company or business, enter your name here</w:t>
+            </w:r>
+          </w:p>
+        </w:tc>
+      </w:tr>
+      <w:tr>
         <w:tc>
           <w:tcPr>
             <w:tcW w:w="9313" w:type="dxa"/>
@@ -754,39 +1131,7 @@
                 <w:b/>
                 <w:lang w:val="en-US"/>
               </w:rPr>
-              <w:t xml:space="preserve">Part B – Reasons to support the </w:t>
-            </w:r>
-            <w:r>
-              <w:rPr>
-                <w:rFonts w:cs="Times New Roman"/>
-                <w:b/>
-                <w:lang w:val="en-US"/>
-              </w:rPr>
-              <w:t>A</w:t>
-            </w:r>
-            <w:r>
-              <w:rPr>
-                <w:rFonts w:cs="Times New Roman"/>
-                <w:b/>
-                <w:lang w:val="en-US"/>
-              </w:rPr>
-              <w:t xml:space="preserve">pplication to set aside </w:t>
-            </w:r>
-            <w:r>
-              <w:rPr>
-                <w:rFonts w:cs="Times New Roman"/>
-                <w:b/>
-                <w:lang w:val="en-US"/>
-              </w:rPr>
-              <w:t xml:space="preserve">dismissal or </w:t>
-            </w:r>
-            <w:r>
-              <w:rPr>
-                <w:rFonts w:cs="Times New Roman"/>
-                <w:b/>
-                <w:lang w:val="en-US"/>
-              </w:rPr>
-              <w:t xml:space="preserve">determination </w:t>
+              <w:t xml:space="preserve">Part B – Reasons to support the Application to set aside dismissal or determination </w:t>
             </w:r>
           </w:p>
           <w:p>
@@ -821,28 +1166,7 @@
                 <w:rFonts w:cs="Times New Roman"/>
                 <w:lang w:val="en-US"/>
               </w:rPr>
-              <w:t xml:space="preserve">A </w:t>
-            </w:r>
-            <w:r>
-              <w:rPr>
-                <w:rFonts w:cs="Times New Roman"/>
-                <w:lang w:val="en-US"/>
-              </w:rPr>
-              <w:t xml:space="preserve">dismissal </w:t>
-            </w:r>
-            <w:r>
-              <w:rPr>
-                <w:rFonts w:cs="Times New Roman"/>
-                <w:lang w:val="en-US"/>
-              </w:rPr>
-              <w:t xml:space="preserve">of an application for a determination or a </w:t>
-            </w:r>
-            <w:r>
-              <w:rPr>
-                <w:rFonts w:cs="Times New Roman"/>
-                <w:lang w:val="en-US"/>
-              </w:rPr>
-              <w:t xml:space="preserve">determination may only be set aside if the Assessor is satisfied that you had a good reason for being absent from the hearing. </w:t>
+              <w:t xml:space="preserve">A dismissal of an application for a determination or a determination may only be set aside if the Assessor is satisfied that you had a good reason for being absent from the hearing. </w:t>
             </w:r>
           </w:p>
           <w:p>
@@ -869,14 +1193,14 @@
                 <w:rFonts w:cs="Times New Roman"/>
                 <w:lang w:val="en-US"/>
               </w:rPr>
-              <w:t xml:space="preserve">The Assessor must also be satisfied that it is just in the circumstances to set aside </w:t>
+              <w:t>The Assessor must also be satisfied that it is just in the circumstances to set aside that dismissal or determination</w:t>
             </w:r>
             <w:r>
               <w:rPr>
                 <w:rFonts w:cs="Times New Roman"/>
                 <w:lang w:val="en-US"/>
               </w:rPr>
-              <w:t xml:space="preserve">that dismissal or determination </w:t>
+              <w:t xml:space="preserve">. </w:t>
             </w:r>
           </w:p>
           <w:p>
@@ -903,35 +1227,7 @@
                 <w:rFonts w:cs="Times New Roman"/>
                 <w:lang w:val="en-US"/>
               </w:rPr>
-              <w:t>P</w:t>
-            </w:r>
-            <w:r>
-              <w:rPr>
-                <w:rFonts w:cs="Times New Roman"/>
-                <w:lang w:val="en-US"/>
-              </w:rPr>
-              <w:t>lease explain why the Assessor should set aside th</w:t>
-            </w:r>
-            <w:r>
-              <w:rPr>
-                <w:rFonts w:cs="Times New Roman"/>
-                <w:lang w:val="en-US"/>
-              </w:rPr>
-              <w:t>at</w:t>
-            </w:r>
-            <w:r>
-              <w:rPr>
-                <w:rFonts w:cs="Times New Roman"/>
-                <w:lang w:val="en-US"/>
-              </w:rPr>
-              <w:t xml:space="preserve"> dismissal or</w:t>
-            </w:r>
-            <w:r>
-              <w:rPr>
-                <w:rFonts w:cs="Times New Roman"/>
-                <w:lang w:val="en-US"/>
-              </w:rPr>
-              <w:t xml:space="preserve"> determination. Please enclose any supporting documents as well.</w:t>
+              <w:t>Please explain why the Assessor should set aside that dismissal or determination. Please enclose any supporting documents as well.</w:t>
             </w:r>
           </w:p>
           <w:p>
@@ -960,6 +1256,26 @@
               </w:rPr>
               <w:t xml:space="preserve">[Set out reasons here] </w:t>
             </w:r>
+          </w:p>
+          <w:p>
+            <w:pPr>
+              <w:spacing w:line="276" w:lineRule="auto"/>
+              <w:rPr>
+                <w:rFonts w:cs="Times New Roman"/>
+                <w:color w:val="808080" w:themeColor="background1" w:themeShade="80"/>
+                <w:lang w:val="en-US"/>
+              </w:rPr>
+            </w:pPr>
+          </w:p>
+          <w:p>
+            <w:pPr>
+              <w:spacing w:line="276" w:lineRule="auto"/>
+              <w:rPr>
+                <w:rFonts w:cs="Times New Roman"/>
+                <w:color w:val="808080" w:themeColor="background1" w:themeShade="80"/>
+                <w:lang w:val="en-US"/>
+              </w:rPr>
+            </w:pPr>
           </w:p>
           <w:p>
             <w:pPr>
@@ -985,7 +1301,6 @@
               <w:rPr>
                 <w:rFonts w:cs="Times New Roman"/>
                 <w:b/>
-                <w:vertAlign w:val="superscript"/>
                 <w:lang w:val="en-US"/>
               </w:rPr>
             </w:pPr>
@@ -995,6 +1310,7 @@
                 <w:b/>
                 <w:lang w:val="en-US"/>
               </w:rPr>
+              <w:lastRenderedPageBreak/>
               <w:t xml:space="preserve">Part C – Service of </w:t>
             </w:r>
             <w:r>
@@ -1011,7 +1327,85 @@
                 <w:b/>
                 <w:lang w:val="en-US"/>
               </w:rPr>
-              <w:t xml:space="preserve">pplication </w:t>
+              <w:t>pplication</w:t>
+            </w:r>
+          </w:p>
+          <w:p>
+            <w:pPr>
+              <w:spacing w:line="276" w:lineRule="auto"/>
+              <w:rPr>
+                <w:rFonts w:cs="Times New Roman"/>
+                <w:b/>
+                <w:lang w:val="en-US"/>
+              </w:rPr>
+            </w:pPr>
+          </w:p>
+          <w:p>
+            <w:pPr>
+              <w:spacing w:line="276" w:lineRule="auto"/>
+              <w:rPr>
+                <w:rFonts w:cs="Times New Roman"/>
+                <w:b/>
+                <w:vertAlign w:val="superscript"/>
+                <w:lang w:val="en-US"/>
+              </w:rPr>
+            </w:pPr>
+            <w:r>
+              <w:rPr>
+                <w:rFonts w:cs="Times New Roman"/>
+                <w:lang w:val="en-US"/>
+              </w:rPr>
+              <w:t>Please repeat this</w:t>
+            </w:r>
+            <w:r>
+              <w:rPr>
+                <w:rFonts w:cs="Times New Roman"/>
+                <w:b/>
+                <w:lang w:val="en-US"/>
+              </w:rPr>
+              <w:t xml:space="preserve"> </w:t>
+            </w:r>
+            <w:r>
+              <w:rPr>
+                <w:rFonts w:cs="Times New Roman"/>
+                <w:lang w:val="en-US"/>
+              </w:rPr>
+              <w:t xml:space="preserve">part if there is more than one party </w:t>
+            </w:r>
+            <w:r>
+              <w:rPr>
+                <w:rFonts w:cs="Times New Roman"/>
+                <w:lang w:val="en-US"/>
+              </w:rPr>
+              <w:t xml:space="preserve">on </w:t>
+            </w:r>
+            <w:r>
+              <w:rPr>
+                <w:rFonts w:cs="Times New Roman"/>
+                <w:lang w:val="en-US"/>
+              </w:rPr>
+              <w:t>who</w:t>
+            </w:r>
+            <w:r>
+              <w:rPr>
+                <w:rFonts w:cs="Times New Roman"/>
+                <w:lang w:val="en-US"/>
+              </w:rPr>
+              <w:t xml:space="preserve">m </w:t>
+            </w:r>
+            <w:r>
+              <w:rPr>
+                <w:rFonts w:cs="Times New Roman"/>
+                <w:lang w:val="en-US"/>
+              </w:rPr>
+              <w:t xml:space="preserve">you have served/will </w:t>
+            </w:r>
+            <w:r>
+              <w:rPr>
+                <w:rFonts w:cs="Times New Roman"/>
+                <w:lang w:val="en-US"/>
+              </w:rPr>
+              <w:t>serve a copy of this Application.</w:t>
             </w:r>
           </w:p>
           <w:p>
@@ -1066,7 +1460,77 @@
                 <w:rFonts w:cs="Times New Roman"/>
                 <w:lang w:val="en-US"/>
               </w:rPr>
-              <w:t xml:space="preserve"> a copy of this application on the other party by: </w:t>
+              <w:t xml:space="preserve"> a copy of this </w:t>
+            </w:r>
+            <w:r>
+              <w:rPr>
+                <w:rFonts w:cs="Times New Roman"/>
+                <w:lang w:val="en-US"/>
+              </w:rPr>
+              <w:t>A</w:t>
+            </w:r>
+            <w:r>
+              <w:rPr>
+                <w:rFonts w:cs="Times New Roman"/>
+                <w:lang w:val="en-US"/>
+              </w:rPr>
+              <w:t xml:space="preserve">pplication on </w:t>
+            </w:r>
+            <w:r>
+              <w:rPr>
+                <w:rFonts w:cs="Times New Roman"/>
+                <w:lang w:val="en-US"/>
+              </w:rPr>
+              <w:t>the other party to the dismissal or determination.</w:t>
+            </w:r>
+          </w:p>
+        </w:tc>
+      </w:tr>
+      <w:tr>
+        <w:trPr>
+          <w:gridAfter w:val="1"/>
+          <w:wAfter w:w="13" w:type="dxa"/>
+        </w:trPr>
+        <w:tc>
+          <w:tcPr>
+            <w:tcW w:w="818" w:type="dxa"/>
+          </w:tcPr>
+          <w:p>
+            <w:pPr>
+              <w:pStyle w:val="ListParagraph"/>
+              <w:numPr>
+                <w:ilvl w:val="0"/>
+                <w:numId w:val="47"/>
+              </w:numPr>
+              <w:spacing w:line="276" w:lineRule="auto"/>
+              <w:jc w:val="both"/>
+              <w:rPr>
+                <w:rFonts w:cs="Times New Roman"/>
+                <w:lang w:val="en-US"/>
+              </w:rPr>
+            </w:pPr>
+          </w:p>
+        </w:tc>
+        <w:tc>
+          <w:tcPr>
+            <w:tcW w:w="2725" w:type="dxa"/>
+          </w:tcPr>
+          <w:p>
+            <w:pPr>
+              <w:spacing w:line="276" w:lineRule="auto"/>
+              <w:ind w:left="37" w:hanging="37"/>
+              <w:jc w:val="both"/>
+              <w:rPr>
+                <w:rFonts w:cs="Times New Roman"/>
+                <w:lang w:val="en-US"/>
+              </w:rPr>
+            </w:pPr>
+            <w:r>
+              <w:rPr>
+                <w:rFonts w:cs="Times New Roman"/>
+                <w:lang w:val="en-US"/>
+              </w:rPr>
+              <w:t xml:space="preserve">Name of party: </w:t>
             </w:r>
           </w:p>
           <w:p>
@@ -1076,12 +1540,16 @@
               <w:jc w:val="both"/>
               <w:rPr>
                 <w:rFonts w:cs="Times New Roman"/>
-                <w:b/>
                 <w:lang w:val="en-US"/>
               </w:rPr>
             </w:pPr>
           </w:p>
-          <w:bookmarkStart w:id="1" w:name="OLE_LINK1"/>
+        </w:tc>
+        <w:tc>
+          <w:tcPr>
+            <w:tcW w:w="5757" w:type="dxa"/>
+            <w:gridSpan w:val="2"/>
+          </w:tcPr>
           <w:p>
             <w:pPr>
               <w:spacing w:line="276" w:lineRule="auto"/>
@@ -1089,49 +1557,112 @@
               <w:jc w:val="both"/>
               <w:rPr>
                 <w:rFonts w:cs="Times New Roman"/>
-                <w:b/>
+                <w:vertAlign w:val="superscript"/>
                 <w:lang w:val="en-US"/>
               </w:rPr>
             </w:pPr>
-            <w:sdt>
-              <w:sdtPr>
-                <w:rPr>
-                  <w:rFonts w:cs="Times New Roman"/>
-                  <w:lang w:val="en-US"/>
-                </w:rPr>
-                <w:id w:val="340897032"/>
-                <w:placeholder>
-                  <w:docPart w:val="9E285968DB70413A8BFD6A8F1310C3AA"/>
-                </w:placeholder>
-                <w:showingPlcHdr/>
-                <w:dropDownList>
-                  <w:listItem w:displayText="Choose an item:" w:value="Choose an item:"/>
-                  <w:listItem w:displayText="(a) Electronic system" w:value="(a) Electronic system"/>
-                  <w:listItem w:displayText="(b) Last email address" w:value="(b) Last email address"/>
-                  <w:listItem w:displayText="(c) Electronic communication used for prior correspondence" w:value="(c) Electronic communication used for prior correspondence"/>
-                  <w:listItem w:displayText="(d) Last postal address" w:value="(d) Last postal address"/>
-                </w:dropDownList>
-              </w:sdtPr>
-              <w:sdtEndPr/>
-              <w:sdtContent>
+          </w:p>
+        </w:tc>
+      </w:tr>
+      <w:tr>
+        <w:trPr>
+          <w:gridAfter w:val="1"/>
+          <w:wAfter w:w="13" w:type="dxa"/>
+        </w:trPr>
+        <w:tc>
+          <w:tcPr>
+            <w:tcW w:w="818" w:type="dxa"/>
+          </w:tcPr>
+          <w:p>
+            <w:pPr>
+              <w:pStyle w:val="ListParagraph"/>
+              <w:numPr>
+                <w:ilvl w:val="0"/>
+                <w:numId w:val="47"/>
+              </w:numPr>
+              <w:spacing w:line="276" w:lineRule="auto"/>
+              <w:jc w:val="both"/>
+              <w:rPr>
+                <w:rFonts w:cs="Times New Roman"/>
+                <w:vertAlign w:val="superscript"/>
+                <w:lang w:val="en-US"/>
+              </w:rPr>
+            </w:pPr>
+          </w:p>
+        </w:tc>
+        <w:tc>
+          <w:tcPr>
+            <w:tcW w:w="2725" w:type="dxa"/>
+          </w:tcPr>
+          <w:p>
+            <w:pPr>
+              <w:spacing w:line="276" w:lineRule="auto"/>
+              <w:jc w:val="both"/>
+              <w:rPr>
+                <w:rFonts w:cs="Times New Roman"/>
+                <w:lang w:val="en-US"/>
+              </w:rPr>
+            </w:pPr>
+            <w:r>
+              <w:rPr>
+                <w:rFonts w:cs="Times New Roman"/>
+                <w:lang w:val="en-US"/>
+              </w:rPr>
+              <w:t>Mode of service:</w:t>
+            </w:r>
+          </w:p>
+        </w:tc>
+        <w:tc>
+          <w:tcPr>
+            <w:tcW w:w="5757" w:type="dxa"/>
+            <w:gridSpan w:val="2"/>
+          </w:tcPr>
+          <w:sdt>
+            <w:sdtPr>
+              <w:rPr>
+                <w:rFonts w:cs="Times New Roman"/>
+                <w:lang w:val="en-US"/>
+              </w:rPr>
+              <w:id w:val="-126316107"/>
+              <w:placeholder>
+                <w:docPart w:val="AAB18536745A40E28F4F51880755F146"/>
+              </w:placeholder>
+              <w:showingPlcHdr/>
+              <w:dropDownList>
+                <w:listItem w:value="Choose an item: "/>
+                <w:listItem w:displayText="(a) By form.gov.sg" w:value="(a) By form.gov.sg"/>
+                <w:listItem w:displayText="(b) By email" w:value="(b) By email"/>
+                <w:listItem w:displayText="(c) By other electronic means" w:value="(c) By other electronic means"/>
+                <w:listItem w:displayText="(d) By registered post" w:value="(d) By registered post"/>
+              </w:dropDownList>
+            </w:sdtPr>
+            <w:sdtEndPr/>
+            <w:sdtContent>
+              <w:p>
+                <w:pPr>
+                  <w:spacing w:after="160" w:line="276" w:lineRule="auto"/>
+                  <w:ind w:left="37" w:hanging="37"/>
+                  <w:jc w:val="both"/>
+                  <w:rPr>
+                    <w:rFonts w:cs="Times New Roman"/>
+                    <w:lang w:val="en-US"/>
+                  </w:rPr>
+                </w:pPr>
                 <w:r>
                   <w:rPr>
-                    <w:rStyle w:val="PlaceholderText"/>
+                    <w:color w:val="808080"/>
                   </w:rPr>
                   <w:t>Choose an item.</w:t>
                 </w:r>
-              </w:sdtContent>
-            </w:sdt>
-          </w:p>
-          <w:bookmarkEnd w:id="1"/>
+              </w:p>
+            </w:sdtContent>
+          </w:sdt>
           <w:p>
             <w:pPr>
               <w:spacing w:line="276" w:lineRule="auto"/>
-              <w:ind w:left="37" w:hanging="37"/>
               <w:jc w:val="both"/>
               <w:rPr>
                 <w:rFonts w:cs="Times New Roman"/>
-                <w:b/>
                 <w:lang w:val="en-US"/>
               </w:rPr>
             </w:pPr>
@@ -1177,7 +1708,6 @@
           <w:p>
             <w:pPr>
               <w:spacing w:line="276" w:lineRule="auto"/>
-              <w:ind w:left="37" w:hanging="37"/>
               <w:jc w:val="both"/>
               <w:rPr>
                 <w:rFonts w:cs="Times New Roman"/>
@@ -1210,7 +1740,6 @@
                 <w:b/>
                 <w:lang w:val="en-US"/>
               </w:rPr>
-              <w:lastRenderedPageBreak/>
               <w:t>Part D – Confirmation</w:t>
             </w:r>
           </w:p>
@@ -1333,21 +1862,165 @@
                 <w:rFonts w:cs="Times New Roman"/>
                 <w:lang w:val="en-US"/>
               </w:rPr>
-              <w:t>I understand that I may be prosecuted if I have provided any information, whether in this Application or any supporting documents</w:t>
+              <w:t>I understand that I may be prosecuted if I have provided any information, whether in this Application or any supporting documents, that I know or have reason to believe is false.</w:t>
+            </w:r>
+          </w:p>
+          <w:p>
+            <w:pPr>
+              <w:keepNext/>
+              <w:spacing w:line="276" w:lineRule="auto"/>
+              <w:jc w:val="both"/>
+              <w:rPr>
+                <w:rFonts w:cs="Times New Roman"/>
+                <w:lang w:val="en-US"/>
+              </w:rPr>
+            </w:pPr>
+          </w:p>
+        </w:tc>
+      </w:tr>
+      <w:tr>
+        <w:trPr>
+          <w:trHeight w:val="665"/>
+        </w:trPr>
+        <w:tc>
+          <w:tcPr>
+            <w:tcW w:w="818" w:type="dxa"/>
+          </w:tcPr>
+          <w:p>
+            <w:pPr>
+              <w:pStyle w:val="ListParagraph"/>
+              <w:keepNext/>
+              <w:numPr>
+                <w:ilvl w:val="0"/>
+                <w:numId w:val="16"/>
+              </w:numPr>
+              <w:spacing w:line="276" w:lineRule="auto"/>
+              <w:rPr>
+                <w:rFonts w:cs="Times New Roman"/>
+                <w:lang w:val="en-US"/>
+              </w:rPr>
+            </w:pPr>
+          </w:p>
+        </w:tc>
+        <w:tc>
+          <w:tcPr>
+            <w:tcW w:w="8495" w:type="dxa"/>
+            <w:gridSpan w:val="4"/>
+          </w:tcPr>
+          <w:p>
+            <w:pPr>
+              <w:spacing w:line="276" w:lineRule="auto"/>
+              <w:jc w:val="both"/>
+              <w:rPr>
+                <w:rFonts w:cs="Times New Roman"/>
+                <w:lang w:val="en-US"/>
+              </w:rPr>
+            </w:pPr>
+            <w:r>
+              <w:rPr>
+                <w:rFonts w:cs="Times New Roman"/>
+                <w:lang w:val="en-US"/>
+              </w:rPr>
+              <w:t xml:space="preserve">(For a person </w:t>
             </w:r>
             <w:r>
               <w:rPr>
                 <w:rFonts w:cs="Times New Roman"/>
                 <w:lang w:val="en-US"/>
               </w:rPr>
-              <w:t>,</w:t>
+              <w:t>making this</w:t>
             </w:r>
             <w:r>
               <w:rPr>
                 <w:rFonts w:cs="Times New Roman"/>
                 <w:lang w:val="en-US"/>
               </w:rPr>
-              <w:t xml:space="preserve"> that I know or have reason to believe is false.</w:t>
+              <w:t xml:space="preserve"> Application for a company or business)</w:t>
+            </w:r>
+          </w:p>
+          <w:p>
+            <w:pPr>
+              <w:spacing w:line="276" w:lineRule="auto"/>
+              <w:jc w:val="both"/>
+              <w:rPr>
+                <w:rFonts w:cs="Times New Roman"/>
+                <w:lang w:val="en-US"/>
+              </w:rPr>
+            </w:pPr>
+            <w:r>
+              <w:rPr>
+                <w:rFonts w:cs="Times New Roman"/>
+                <w:lang w:val="en-US"/>
+              </w:rPr>
+              <w:t xml:space="preserve">I confirm that I am </w:t>
+            </w:r>
+            <w:proofErr w:type="spellStart"/>
+            <w:r>
+              <w:rPr>
+                <w:rFonts w:cs="Times New Roman"/>
+                <w:b/>
+                <w:lang w:val="en-US"/>
+              </w:rPr>
+              <w:t>authorised</w:t>
+            </w:r>
+            <w:proofErr w:type="spellEnd"/>
+            <w:r>
+              <w:rPr>
+                <w:rFonts w:cs="Times New Roman"/>
+                <w:b/>
+                <w:lang w:val="en-US"/>
+              </w:rPr>
+              <w:t xml:space="preserve"> to act on behalf of the entity</w:t>
+            </w:r>
+            <w:r>
+              <w:rPr>
+                <w:rFonts w:cs="Times New Roman"/>
+                <w:lang w:val="en-US"/>
+              </w:rPr>
+              <w:t xml:space="preserve"> in </w:t>
+            </w:r>
+            <w:r>
+              <w:rPr>
+                <w:rFonts w:cs="Times New Roman"/>
+                <w:lang w:val="en-US"/>
+              </w:rPr>
+              <w:t xml:space="preserve">submitting this Application to Set Aside Dismissal or Determination </w:t>
+            </w:r>
+            <w:r>
+              <w:rPr>
+                <w:rFonts w:cs="Times New Roman"/>
+                <w:lang w:val="en-US"/>
+              </w:rPr>
+              <w:t xml:space="preserve">and </w:t>
+            </w:r>
+            <w:r>
+              <w:rPr>
+                <w:rFonts w:cs="Times New Roman"/>
+                <w:lang w:val="en-US"/>
+              </w:rPr>
+              <w:t xml:space="preserve">to </w:t>
+            </w:r>
+            <w:r>
+              <w:rPr>
+                <w:rFonts w:cs="Times New Roman"/>
+                <w:b/>
+                <w:lang w:val="en-US"/>
+              </w:rPr>
+              <w:t>represent the entity</w:t>
+            </w:r>
+            <w:r>
+              <w:rPr>
+                <w:rFonts w:cs="Times New Roman"/>
+                <w:lang w:val="en-US"/>
+              </w:rPr>
+              <w:t xml:space="preserve"> in matters </w:t>
+            </w:r>
+            <w:r>
+              <w:rPr>
+                <w:rFonts w:cs="Times New Roman"/>
+                <w:lang w:val="en-US"/>
+              </w:rPr>
+              <w:t xml:space="preserve">relating to the said Application. </w:t>
             </w:r>
           </w:p>
           <w:p>
@@ -1368,9 +2041,6 @@
           <w:tcPr>
             <w:tcW w:w="3543" w:type="dxa"/>
             <w:gridSpan w:val="2"/>
-            <w:tcBorders>
-              <w:bottom w:val="single" w:sz="4" w:space="0" w:color="auto"/>
-            </w:tcBorders>
           </w:tcPr>
           <w:p>
             <w:pPr>
@@ -1399,14 +2069,24 @@
               <w:t xml:space="preserve">: </w:t>
             </w:r>
           </w:p>
+          <w:p>
+            <w:pPr>
+              <w:pStyle w:val="ListParagraph"/>
+              <w:keepNext/>
+              <w:spacing w:line="276" w:lineRule="auto"/>
+              <w:ind w:left="37"/>
+              <w:jc w:val="both"/>
+              <w:rPr>
+                <w:rFonts w:cs="Times New Roman"/>
+                <w:lang w:val="en-US"/>
+              </w:rPr>
+            </w:pPr>
+          </w:p>
         </w:tc>
         <w:tc>
           <w:tcPr>
             <w:tcW w:w="5770" w:type="dxa"/>
             <w:gridSpan w:val="3"/>
-            <w:tcBorders>
-              <w:bottom w:val="single" w:sz="4" w:space="0" w:color="auto"/>
-            </w:tcBorders>
           </w:tcPr>
           <w:p>
             <w:pPr>
@@ -1425,10 +2105,6 @@
           <w:tcPr>
             <w:tcW w:w="3543" w:type="dxa"/>
             <w:gridSpan w:val="2"/>
-            <w:tcBorders>
-              <w:top w:val="single" w:sz="4" w:space="0" w:color="auto"/>
-              <w:bottom w:val="nil"/>
-            </w:tcBorders>
           </w:tcPr>
           <w:p>
             <w:pPr>
@@ -1461,10 +2137,6 @@
           <w:tcPr>
             <w:tcW w:w="5770" w:type="dxa"/>
             <w:gridSpan w:val="3"/>
-            <w:tcBorders>
-              <w:top w:val="single" w:sz="4" w:space="0" w:color="auto"/>
-              <w:bottom w:val="nil"/>
-            </w:tcBorders>
           </w:tcPr>
           <w:p>
             <w:pPr>
@@ -1491,10 +2163,6 @@
           <w:tcPr>
             <w:tcW w:w="3543" w:type="dxa"/>
             <w:gridSpan w:val="2"/>
-            <w:tcBorders>
-              <w:top w:val="nil"/>
-              <w:bottom w:val="single" w:sz="4" w:space="0" w:color="auto"/>
-            </w:tcBorders>
           </w:tcPr>
           <w:p>
             <w:pPr>
@@ -1514,6 +2182,18 @@
               </w:rPr>
               <w:t xml:space="preserve">Date: </w:t>
             </w:r>
+          </w:p>
+          <w:p>
+            <w:pPr>
+              <w:pStyle w:val="ListParagraph"/>
+              <w:spacing w:line="276" w:lineRule="auto"/>
+              <w:ind w:left="37"/>
+              <w:jc w:val="both"/>
+              <w:rPr>
+                <w:rFonts w:cs="Times New Roman"/>
+                <w:lang w:val="en-US"/>
+              </w:rPr>
+            </w:pPr>
           </w:p>
         </w:tc>
         <w:sdt>
@@ -1524,7 +2204,7 @@
             </w:rPr>
             <w:id w:val="1733120313"/>
             <w:placeholder>
-              <w:docPart w:val="B2047DE8ECD646FD9CD856E294DA9D4C"/>
+              <w:docPart w:val="24DBC47B2F3D4A6C904ADB16B97D611B"/>
             </w:placeholder>
             <w:showingPlcHdr/>
             <w:date>
@@ -1540,10 +2220,6 @@
               <w:tcPr>
                 <w:tcW w:w="5770" w:type="dxa"/>
                 <w:gridSpan w:val="3"/>
-                <w:tcBorders>
-                  <w:top w:val="nil"/>
-                  <w:bottom w:val="single" w:sz="4" w:space="0" w:color="auto"/>
-                </w:tcBorders>
               </w:tcPr>
               <w:p>
                 <w:pPr>
@@ -1646,6 +2322,92 @@
 <file path=word/numbering.xml><?xml version="1.0" encoding="utf-8"?>
 <w:numbering xmlns:wpc="http://schemas.microsoft.com/office/word/2010/wordprocessingCanvas" xmlns:cx="http://schemas.microsoft.com/office/drawing/2014/chartex" xmlns:cx1="http://schemas.microsoft.com/office/drawing/2015/9/8/chartex" xmlns:cx2="http://schemas.microsoft.com/office/drawing/2015/10/21/chartex" xmlns:cx3="http://schemas.microsoft.com/office/drawing/2016/5/9/chartex" xmlns:cx4="http://schemas.microsoft.com/office/drawing/2016/5/10/chartex" xmlns:cx5="http://schemas.microsoft.com/office/drawing/2016/5/11/chartex" xmlns:cx6="http://schemas.microsoft.com/office/drawing/2016/5/12/chartex" xmlns:cx7="http://schemas.microsoft.com/office/drawing/2016/5/13/chartex" xmlns:cx8="http://schemas.microsoft.com/office/drawing/2016/5/14/chartex" xmlns:mc="http://schemas.openxmlformats.org/markup-compatibility/2006" xmlns:aink="http://schemas.microsoft.com/office/drawing/2016/ink" xmlns:am3d="http://schemas.microsoft.com/office/drawing/2017/model3d" xmlns:o="urn:schemas-microsoft-com:office:office" xmlns:r="http://schemas.openxmlformats.org/officeDocument/2006/relationships" xmlns:m="http://schemas.openxmlformats.org/officeDocument/2006/math" xmlns:v="urn:schemas-microsoft-com:vml" xmlns:wp14="http://schemas.microsoft.com/office/word/2010/wordprocessingDrawing" xmlns:wp="http://schemas.openxmlformats.org/drawingml/2006/wordprocessingDrawing" xmlns:w10="urn:schemas-microsoft-com:office:word" xmlns:w="http://schemas.openxmlformats.org/wordprocessingml/2006/main" xmlns:w14="http://schemas.microsoft.com/office/word/2010/wordml" xmlns:w15="http://schemas.microsoft.com/office/word/2012/wordml" xmlns:w16cid="http://schemas.microsoft.com/office/word/2016/wordml/cid" xmlns:w16se="http://schemas.microsoft.com/office/word/2015/wordml/symex" xmlns:wpg="http://schemas.microsoft.com/office/word/2010/wordprocessingGroup" xmlns:wpi="http://schemas.microsoft.com/office/word/2010/wordprocessingInk" xmlns:wne="http://schemas.microsoft.com/office/word/2006/wordml" xmlns:wps="http://schemas.microsoft.com/office/word/2010/wordprocessingShape" mc:Ignorable="w14 w15 w16se w16cid wp14">
   <w:abstractNum w:abstractNumId="0" w15:restartNumberingAfterBreak="0">
+    <w:nsid w:val="00172EA8"/>
+    <w:multiLevelType w:val="hybridMultilevel"/>
+    <w:tmpl w:val="6F78CB1C"/>
+    <w:lvl w:ilvl="0" w:tplc="4809000F">
+      <w:start w:val="1"/>
+      <w:numFmt w:val="decimal"/>
+      <w:lvlText w:val="%1."/>
+      <w:lvlJc w:val="left"/>
+      <w:pPr>
+        <w:ind w:left="502" w:hanging="360"/>
+      </w:pPr>
+    </w:lvl>
+    <w:lvl w:ilvl="1" w:tplc="48090019" w:tentative="1">
+      <w:start w:val="1"/>
+      <w:numFmt w:val="lowerLetter"/>
+      <w:lvlText w:val="%2."/>
+      <w:lvlJc w:val="left"/>
+      <w:pPr>
+        <w:ind w:left="1222" w:hanging="360"/>
+      </w:pPr>
+    </w:lvl>
+    <w:lvl w:ilvl="2" w:tplc="4809001B" w:tentative="1">
+      <w:start w:val="1"/>
+      <w:numFmt w:val="lowerRoman"/>
+      <w:lvlText w:val="%3."/>
+      <w:lvlJc w:val="right"/>
+      <w:pPr>
+        <w:ind w:left="1942" w:hanging="180"/>
+      </w:pPr>
+    </w:lvl>
+    <w:lvl w:ilvl="3" w:tplc="4809000F" w:tentative="1">
+      <w:start w:val="1"/>
+      <w:numFmt w:val="decimal"/>
+      <w:lvlText w:val="%4."/>
+      <w:lvlJc w:val="left"/>
+      <w:pPr>
+        <w:ind w:left="2662" w:hanging="360"/>
+      </w:pPr>
+    </w:lvl>
+    <w:lvl w:ilvl="4" w:tplc="48090019" w:tentative="1">
+      <w:start w:val="1"/>
+      <w:numFmt w:val="lowerLetter"/>
+      <w:lvlText w:val="%5."/>
+      <w:lvlJc w:val="left"/>
+      <w:pPr>
+        <w:ind w:left="3382" w:hanging="360"/>
+      </w:pPr>
+    </w:lvl>
+    <w:lvl w:ilvl="5" w:tplc="4809001B" w:tentative="1">
+      <w:start w:val="1"/>
+      <w:numFmt w:val="lowerRoman"/>
+      <w:lvlText w:val="%6."/>
+      <w:lvlJc w:val="right"/>
+      <w:pPr>
+        <w:ind w:left="4102" w:hanging="180"/>
+      </w:pPr>
+    </w:lvl>
+    <w:lvl w:ilvl="6" w:tplc="4809000F" w:tentative="1">
+      <w:start w:val="1"/>
+      <w:numFmt w:val="decimal"/>
+      <w:lvlText w:val="%7."/>
+      <w:lvlJc w:val="left"/>
+      <w:pPr>
+        <w:ind w:left="4822" w:hanging="360"/>
+      </w:pPr>
+    </w:lvl>
+    <w:lvl w:ilvl="7" w:tplc="48090019" w:tentative="1">
+      <w:start w:val="1"/>
+      <w:numFmt w:val="lowerLetter"/>
+      <w:lvlText w:val="%8."/>
+      <w:lvlJc w:val="left"/>
+      <w:pPr>
+        <w:ind w:left="5542" w:hanging="360"/>
+      </w:pPr>
+    </w:lvl>
+    <w:lvl w:ilvl="8" w:tplc="4809001B" w:tentative="1">
+      <w:start w:val="1"/>
+      <w:numFmt w:val="lowerRoman"/>
+      <w:lvlText w:val="%9."/>
+      <w:lvlJc w:val="right"/>
+      <w:pPr>
+        <w:ind w:left="6262" w:hanging="180"/>
+      </w:pPr>
+    </w:lvl>
+  </w:abstractNum>
+  <w:abstractNum w:abstractNumId="1" w15:restartNumberingAfterBreak="0">
     <w:nsid w:val="03783740"/>
     <w:multiLevelType w:val="hybridMultilevel"/>
     <w:tmpl w:val="B4407D56"/>
@@ -1731,7 +2493,7 @@
       </w:pPr>
     </w:lvl>
   </w:abstractNum>
-  <w:abstractNum w:abstractNumId="1" w15:restartNumberingAfterBreak="0">
+  <w:abstractNum w:abstractNumId="2" w15:restartNumberingAfterBreak="0">
     <w:nsid w:val="039403D8"/>
     <w:multiLevelType w:val="hybridMultilevel"/>
     <w:tmpl w:val="3288E45E"/>
@@ -1817,7 +2579,7 @@
       </w:pPr>
     </w:lvl>
   </w:abstractNum>
-  <w:abstractNum w:abstractNumId="2" w15:restartNumberingAfterBreak="0">
+  <w:abstractNum w:abstractNumId="3" w15:restartNumberingAfterBreak="0">
     <w:nsid w:val="06411DA8"/>
     <w:multiLevelType w:val="hybridMultilevel"/>
     <w:tmpl w:val="8CF2974E"/>
@@ -1903,7 +2665,7 @@
       </w:pPr>
     </w:lvl>
   </w:abstractNum>
-  <w:abstractNum w:abstractNumId="3" w15:restartNumberingAfterBreak="0">
+  <w:abstractNum w:abstractNumId="4" w15:restartNumberingAfterBreak="0">
     <w:nsid w:val="080E3033"/>
     <w:multiLevelType w:val="hybridMultilevel"/>
     <w:tmpl w:val="8CF2974E"/>
@@ -1989,7 +2751,7 @@
       </w:pPr>
     </w:lvl>
   </w:abstractNum>
-  <w:abstractNum w:abstractNumId="4" w15:restartNumberingAfterBreak="0">
+  <w:abstractNum w:abstractNumId="5" w15:restartNumberingAfterBreak="0">
     <w:nsid w:val="0D145B10"/>
     <w:multiLevelType w:val="hybridMultilevel"/>
     <w:tmpl w:val="BDB6776E"/>
@@ -2078,7 +2840,7 @@
       </w:pPr>
     </w:lvl>
   </w:abstractNum>
-  <w:abstractNum w:abstractNumId="5" w15:restartNumberingAfterBreak="0">
+  <w:abstractNum w:abstractNumId="6" w15:restartNumberingAfterBreak="0">
     <w:nsid w:val="113B3699"/>
     <w:multiLevelType w:val="hybridMultilevel"/>
     <w:tmpl w:val="8CF2974E"/>
@@ -2164,7 +2926,7 @@
       </w:pPr>
     </w:lvl>
   </w:abstractNum>
-  <w:abstractNum w:abstractNumId="6" w15:restartNumberingAfterBreak="0">
+  <w:abstractNum w:abstractNumId="7" w15:restartNumberingAfterBreak="0">
     <w:nsid w:val="11FE6C0F"/>
     <w:multiLevelType w:val="hybridMultilevel"/>
     <w:tmpl w:val="8CF2974E"/>
@@ -2250,7 +3012,7 @@
       </w:pPr>
     </w:lvl>
   </w:abstractNum>
-  <w:abstractNum w:abstractNumId="7" w15:restartNumberingAfterBreak="0">
+  <w:abstractNum w:abstractNumId="8" w15:restartNumberingAfterBreak="0">
     <w:nsid w:val="12807610"/>
     <w:multiLevelType w:val="hybridMultilevel"/>
     <w:tmpl w:val="8CF2974E"/>
@@ -2260,7 +3022,7 @@
       <w:lvlText w:val="%1."/>
       <w:lvlJc w:val="left"/>
       <w:pPr>
-        <w:ind w:left="720" w:hanging="360"/>
+        <w:ind w:left="502" w:hanging="360"/>
       </w:pPr>
     </w:lvl>
     <w:lvl w:ilvl="1" w:tplc="48090019" w:tentative="1">
@@ -2269,7 +3031,7 @@
       <w:lvlText w:val="%2."/>
       <w:lvlJc w:val="left"/>
       <w:pPr>
-        <w:ind w:left="1440" w:hanging="360"/>
+        <w:ind w:left="1222" w:hanging="360"/>
       </w:pPr>
     </w:lvl>
     <w:lvl w:ilvl="2" w:tplc="4809001B" w:tentative="1">
@@ -2278,7 +3040,7 @@
       <w:lvlText w:val="%3."/>
       <w:lvlJc w:val="right"/>
       <w:pPr>
-        <w:ind w:left="2160" w:hanging="180"/>
+        <w:ind w:left="1942" w:hanging="180"/>
       </w:pPr>
     </w:lvl>
     <w:lvl w:ilvl="3" w:tplc="4809000F" w:tentative="1">
@@ -2287,7 +3049,7 @@
       <w:lvlText w:val="%4."/>
       <w:lvlJc w:val="left"/>
       <w:pPr>
-        <w:ind w:left="2880" w:hanging="360"/>
+        <w:ind w:left="2662" w:hanging="360"/>
       </w:pPr>
     </w:lvl>
     <w:lvl w:ilvl="4" w:tplc="48090019" w:tentative="1">
@@ -2296,7 +3058,7 @@
       <w:lvlText w:val="%5."/>
       <w:lvlJc w:val="left"/>
       <w:pPr>
-        <w:ind w:left="3600" w:hanging="360"/>
+        <w:ind w:left="3382" w:hanging="360"/>
       </w:pPr>
     </w:lvl>
     <w:lvl w:ilvl="5" w:tplc="4809001B" w:tentative="1">
@@ -2305,7 +3067,7 @@
       <w:lvlText w:val="%6."/>
       <w:lvlJc w:val="right"/>
       <w:pPr>
-        <w:ind w:left="4320" w:hanging="180"/>
+        <w:ind w:left="4102" w:hanging="180"/>
       </w:pPr>
     </w:lvl>
     <w:lvl w:ilvl="6" w:tplc="4809000F" w:tentative="1">
@@ -2314,7 +3076,7 @@
       <w:lvlText w:val="%7."/>
       <w:lvlJc w:val="left"/>
       <w:pPr>
-        <w:ind w:left="5040" w:hanging="360"/>
+        <w:ind w:left="4822" w:hanging="360"/>
       </w:pPr>
     </w:lvl>
     <w:lvl w:ilvl="7" w:tplc="48090019" w:tentative="1">
@@ -2323,7 +3085,7 @@
       <w:lvlText w:val="%8."/>
       <w:lvlJc w:val="left"/>
       <w:pPr>
-        <w:ind w:left="5760" w:hanging="360"/>
+        <w:ind w:left="5542" w:hanging="360"/>
       </w:pPr>
     </w:lvl>
     <w:lvl w:ilvl="8" w:tplc="4809001B" w:tentative="1">
@@ -2332,11 +3094,11 @@
       <w:lvlText w:val="%9."/>
       <w:lvlJc w:val="right"/>
       <w:pPr>
-        <w:ind w:left="6480" w:hanging="180"/>
+        <w:ind w:left="6262" w:hanging="180"/>
       </w:pPr>
     </w:lvl>
   </w:abstractNum>
-  <w:abstractNum w:abstractNumId="8" w15:restartNumberingAfterBreak="0">
+  <w:abstractNum w:abstractNumId="9" w15:restartNumberingAfterBreak="0">
     <w:nsid w:val="12EF1F8D"/>
     <w:multiLevelType w:val="hybridMultilevel"/>
     <w:tmpl w:val="BDB6776E"/>
@@ -2425,7 +3187,7 @@
       </w:pPr>
     </w:lvl>
   </w:abstractNum>
-  <w:abstractNum w:abstractNumId="9" w15:restartNumberingAfterBreak="0">
+  <w:abstractNum w:abstractNumId="10" w15:restartNumberingAfterBreak="0">
     <w:nsid w:val="16306FAA"/>
     <w:multiLevelType w:val="hybridMultilevel"/>
     <w:tmpl w:val="BDB6776E"/>
@@ -2514,7 +3276,7 @@
       </w:pPr>
     </w:lvl>
   </w:abstractNum>
-  <w:abstractNum w:abstractNumId="10" w15:restartNumberingAfterBreak="0">
+  <w:abstractNum w:abstractNumId="11" w15:restartNumberingAfterBreak="0">
     <w:nsid w:val="164507CB"/>
     <w:multiLevelType w:val="hybridMultilevel"/>
     <w:tmpl w:val="60FC1134"/>
@@ -2600,7 +3362,7 @@
       </w:pPr>
     </w:lvl>
   </w:abstractNum>
-  <w:abstractNum w:abstractNumId="11" w15:restartNumberingAfterBreak="0">
+  <w:abstractNum w:abstractNumId="12" w15:restartNumberingAfterBreak="0">
     <w:nsid w:val="1B2F0CB6"/>
     <w:multiLevelType w:val="hybridMultilevel"/>
     <w:tmpl w:val="B4407D56"/>
@@ -2686,7 +3448,7 @@
       </w:pPr>
     </w:lvl>
   </w:abstractNum>
-  <w:abstractNum w:abstractNumId="12" w15:restartNumberingAfterBreak="0">
+  <w:abstractNum w:abstractNumId="13" w15:restartNumberingAfterBreak="0">
     <w:nsid w:val="1E2518D6"/>
     <w:multiLevelType w:val="hybridMultilevel"/>
     <w:tmpl w:val="6F78CB1C"/>
@@ -2696,7 +3458,7 @@
       <w:lvlText w:val="%1."/>
       <w:lvlJc w:val="left"/>
       <w:pPr>
-        <w:ind w:left="720" w:hanging="360"/>
+        <w:ind w:left="502" w:hanging="360"/>
       </w:pPr>
     </w:lvl>
     <w:lvl w:ilvl="1" w:tplc="48090019" w:tentative="1">
@@ -2705,7 +3467,7 @@
       <w:lvlText w:val="%2."/>
       <w:lvlJc w:val="left"/>
       <w:pPr>
-        <w:ind w:left="1440" w:hanging="360"/>
+        <w:ind w:left="1222" w:hanging="360"/>
       </w:pPr>
     </w:lvl>
     <w:lvl w:ilvl="2" w:tplc="4809001B" w:tentative="1">
@@ -2714,7 +3476,7 @@
       <w:lvlText w:val="%3."/>
       <w:lvlJc w:val="right"/>
       <w:pPr>
-        <w:ind w:left="2160" w:hanging="180"/>
+        <w:ind w:left="1942" w:hanging="180"/>
       </w:pPr>
     </w:lvl>
     <w:lvl w:ilvl="3" w:tplc="4809000F" w:tentative="1">
@@ -2723,7 +3485,7 @@
       <w:lvlText w:val="%4."/>
       <w:lvlJc w:val="left"/>
       <w:pPr>
-        <w:ind w:left="2880" w:hanging="360"/>
+        <w:ind w:left="2662" w:hanging="360"/>
       </w:pPr>
     </w:lvl>
     <w:lvl w:ilvl="4" w:tplc="48090019" w:tentative="1">
@@ -2732,7 +3494,7 @@
       <w:lvlText w:val="%5."/>
       <w:lvlJc w:val="left"/>
       <w:pPr>
-        <w:ind w:left="3600" w:hanging="360"/>
+        <w:ind w:left="3382" w:hanging="360"/>
       </w:pPr>
     </w:lvl>
     <w:lvl w:ilvl="5" w:tplc="4809001B" w:tentative="1">
@@ -2741,7 +3503,7 @@
       <w:lvlText w:val="%6."/>
       <w:lvlJc w:val="right"/>
       <w:pPr>
-        <w:ind w:left="4320" w:hanging="180"/>
+        <w:ind w:left="4102" w:hanging="180"/>
       </w:pPr>
     </w:lvl>
     <w:lvl w:ilvl="6" w:tplc="4809000F" w:tentative="1">
@@ -2750,7 +3512,7 @@
       <w:lvlText w:val="%7."/>
       <w:lvlJc w:val="left"/>
       <w:pPr>
-        <w:ind w:left="5040" w:hanging="360"/>
+        <w:ind w:left="4822" w:hanging="360"/>
       </w:pPr>
     </w:lvl>
     <w:lvl w:ilvl="7" w:tplc="48090019" w:tentative="1">
@@ -2759,7 +3521,7 @@
       <w:lvlText w:val="%8."/>
       <w:lvlJc w:val="left"/>
       <w:pPr>
-        <w:ind w:left="5760" w:hanging="360"/>
+        <w:ind w:left="5542" w:hanging="360"/>
       </w:pPr>
     </w:lvl>
     <w:lvl w:ilvl="8" w:tplc="4809001B" w:tentative="1">
@@ -2768,11 +3530,11 @@
       <w:lvlText w:val="%9."/>
       <w:lvlJc w:val="right"/>
       <w:pPr>
-        <w:ind w:left="6480" w:hanging="180"/>
+        <w:ind w:left="6262" w:hanging="180"/>
       </w:pPr>
     </w:lvl>
   </w:abstractNum>
-  <w:abstractNum w:abstractNumId="13" w15:restartNumberingAfterBreak="0">
+  <w:abstractNum w:abstractNumId="14" w15:restartNumberingAfterBreak="0">
     <w:nsid w:val="1E880EEC"/>
     <w:multiLevelType w:val="hybridMultilevel"/>
     <w:tmpl w:val="BDB6776E"/>
@@ -2861,7 +3623,7 @@
       </w:pPr>
     </w:lvl>
   </w:abstractNum>
-  <w:abstractNum w:abstractNumId="14" w15:restartNumberingAfterBreak="0">
+  <w:abstractNum w:abstractNumId="15" w15:restartNumberingAfterBreak="0">
     <w:nsid w:val="201C0AFB"/>
     <w:multiLevelType w:val="hybridMultilevel"/>
     <w:tmpl w:val="8CF2974E"/>
@@ -2947,7 +3709,7 @@
       </w:pPr>
     </w:lvl>
   </w:abstractNum>
-  <w:abstractNum w:abstractNumId="15" w15:restartNumberingAfterBreak="0">
+  <w:abstractNum w:abstractNumId="16" w15:restartNumberingAfterBreak="0">
     <w:nsid w:val="25862C5D"/>
     <w:multiLevelType w:val="hybridMultilevel"/>
     <w:tmpl w:val="8CF2974E"/>
@@ -3033,7 +3795,7 @@
       </w:pPr>
     </w:lvl>
   </w:abstractNum>
-  <w:abstractNum w:abstractNumId="16" w15:restartNumberingAfterBreak="0">
+  <w:abstractNum w:abstractNumId="17" w15:restartNumberingAfterBreak="0">
     <w:nsid w:val="25D054EA"/>
     <w:multiLevelType w:val="hybridMultilevel"/>
     <w:tmpl w:val="8CF2974E"/>
@@ -3119,7 +3881,7 @@
       </w:pPr>
     </w:lvl>
   </w:abstractNum>
-  <w:abstractNum w:abstractNumId="17" w15:restartNumberingAfterBreak="0">
+  <w:abstractNum w:abstractNumId="18" w15:restartNumberingAfterBreak="0">
     <w:nsid w:val="2A3F6949"/>
     <w:multiLevelType w:val="hybridMultilevel"/>
     <w:tmpl w:val="8CF2974E"/>
@@ -3205,7 +3967,7 @@
       </w:pPr>
     </w:lvl>
   </w:abstractNum>
-  <w:abstractNum w:abstractNumId="18" w15:restartNumberingAfterBreak="0">
+  <w:abstractNum w:abstractNumId="19" w15:restartNumberingAfterBreak="0">
     <w:nsid w:val="2EF645DF"/>
     <w:multiLevelType w:val="hybridMultilevel"/>
     <w:tmpl w:val="C1567E4E"/>
@@ -3295,7 +4057,97 @@
       </w:pPr>
     </w:lvl>
   </w:abstractNum>
-  <w:abstractNum w:abstractNumId="19" w15:restartNumberingAfterBreak="0">
+  <w:abstractNum w:abstractNumId="20" w15:restartNumberingAfterBreak="0">
+    <w:nsid w:val="30492940"/>
+    <w:multiLevelType w:val="hybridMultilevel"/>
+    <w:tmpl w:val="04D826EA"/>
+    <w:lvl w:ilvl="0" w:tplc="23469310">
+      <w:start w:val="1"/>
+      <w:numFmt w:val="decimal"/>
+      <w:lvlText w:val="%1."/>
+      <w:lvlJc w:val="left"/>
+      <w:pPr>
+        <w:ind w:left="644" w:hanging="360"/>
+      </w:pPr>
+      <w:rPr>
+        <w:rFonts w:hint="default"/>
+        <w:vertAlign w:val="baseline"/>
+      </w:rPr>
+    </w:lvl>
+    <w:lvl w:ilvl="1" w:tplc="48090019" w:tentative="1">
+      <w:start w:val="1"/>
+      <w:numFmt w:val="lowerLetter"/>
+      <w:lvlText w:val="%2."/>
+      <w:lvlJc w:val="left"/>
+      <w:pPr>
+        <w:ind w:left="1364" w:hanging="360"/>
+      </w:pPr>
+    </w:lvl>
+    <w:lvl w:ilvl="2" w:tplc="4809001B" w:tentative="1">
+      <w:start w:val="1"/>
+      <w:numFmt w:val="lowerRoman"/>
+      <w:lvlText w:val="%3."/>
+      <w:lvlJc w:val="right"/>
+      <w:pPr>
+        <w:ind w:left="2084" w:hanging="180"/>
+      </w:pPr>
+    </w:lvl>
+    <w:lvl w:ilvl="3" w:tplc="4809000F" w:tentative="1">
+      <w:start w:val="1"/>
+      <w:numFmt w:val="decimal"/>
+      <w:lvlText w:val="%4."/>
+      <w:lvlJc w:val="left"/>
+      <w:pPr>
+        <w:ind w:left="2804" w:hanging="360"/>
+      </w:pPr>
+    </w:lvl>
+    <w:lvl w:ilvl="4" w:tplc="48090019" w:tentative="1">
+      <w:start w:val="1"/>
+      <w:numFmt w:val="lowerLetter"/>
+      <w:lvlText w:val="%5."/>
+      <w:lvlJc w:val="left"/>
+      <w:pPr>
+        <w:ind w:left="3524" w:hanging="360"/>
+      </w:pPr>
+    </w:lvl>
+    <w:lvl w:ilvl="5" w:tplc="4809001B" w:tentative="1">
+      <w:start w:val="1"/>
+      <w:numFmt w:val="lowerRoman"/>
+      <w:lvlText w:val="%6."/>
+      <w:lvlJc w:val="right"/>
+      <w:pPr>
+        <w:ind w:left="4244" w:hanging="180"/>
+      </w:pPr>
+    </w:lvl>
+    <w:lvl w:ilvl="6" w:tplc="4809000F" w:tentative="1">
+      <w:start w:val="1"/>
+      <w:numFmt w:val="decimal"/>
+      <w:lvlText w:val="%7."/>
+      <w:lvlJc w:val="left"/>
+      <w:pPr>
+        <w:ind w:left="4964" w:hanging="360"/>
+      </w:pPr>
+    </w:lvl>
+    <w:lvl w:ilvl="7" w:tplc="48090019" w:tentative="1">
+      <w:start w:val="1"/>
+      <w:numFmt w:val="lowerLetter"/>
+      <w:lvlText w:val="%8."/>
+      <w:lvlJc w:val="left"/>
+      <w:pPr>
+        <w:ind w:left="5684" w:hanging="360"/>
+      </w:pPr>
+    </w:lvl>
+    <w:lvl w:ilvl="8" w:tplc="4809001B" w:tentative="1">
+      <w:start w:val="1"/>
+      <w:numFmt w:val="lowerRoman"/>
+      <w:lvlText w:val="%9."/>
+      <w:lvlJc w:val="right"/>
+      <w:pPr>
+        <w:ind w:left="6404" w:hanging="180"/>
+      </w:pPr>
+    </w:lvl>
+  </w:abstractNum>
+  <w:abstractNum w:abstractNumId="21" w15:restartNumberingAfterBreak="0">
     <w:nsid w:val="319A20A2"/>
     <w:multiLevelType w:val="hybridMultilevel"/>
     <w:tmpl w:val="8CF2974E"/>
@@ -3381,7 +4233,7 @@
       </w:pPr>
     </w:lvl>
   </w:abstractNum>
-  <w:abstractNum w:abstractNumId="20" w15:restartNumberingAfterBreak="0">
+  <w:abstractNum w:abstractNumId="22" w15:restartNumberingAfterBreak="0">
     <w:nsid w:val="3AC26458"/>
     <w:multiLevelType w:val="hybridMultilevel"/>
     <w:tmpl w:val="8CF2974E"/>
@@ -3467,7 +4319,7 @@
       </w:pPr>
     </w:lvl>
   </w:abstractNum>
-  <w:abstractNum w:abstractNumId="21" w15:restartNumberingAfterBreak="0">
+  <w:abstractNum w:abstractNumId="23" w15:restartNumberingAfterBreak="0">
     <w:nsid w:val="432C2A10"/>
     <w:multiLevelType w:val="hybridMultilevel"/>
     <w:tmpl w:val="B4407D56"/>
@@ -3553,7 +4405,7 @@
       </w:pPr>
     </w:lvl>
   </w:abstractNum>
-  <w:abstractNum w:abstractNumId="22" w15:restartNumberingAfterBreak="0">
+  <w:abstractNum w:abstractNumId="24" w15:restartNumberingAfterBreak="0">
     <w:nsid w:val="46CE0F42"/>
     <w:multiLevelType w:val="hybridMultilevel"/>
     <w:tmpl w:val="8CF2974E"/>
@@ -3639,7 +4491,7 @@
       </w:pPr>
     </w:lvl>
   </w:abstractNum>
-  <w:abstractNum w:abstractNumId="23" w15:restartNumberingAfterBreak="0">
+  <w:abstractNum w:abstractNumId="25" w15:restartNumberingAfterBreak="0">
     <w:nsid w:val="47007FF6"/>
     <w:multiLevelType w:val="hybridMultilevel"/>
     <w:tmpl w:val="8CF2974E"/>
@@ -3725,7 +4577,7 @@
       </w:pPr>
     </w:lvl>
   </w:abstractNum>
-  <w:abstractNum w:abstractNumId="24" w15:restartNumberingAfterBreak="0">
+  <w:abstractNum w:abstractNumId="26" w15:restartNumberingAfterBreak="0">
     <w:nsid w:val="482275AA"/>
     <w:multiLevelType w:val="hybridMultilevel"/>
     <w:tmpl w:val="B4407D56"/>
@@ -3811,7 +4663,7 @@
       </w:pPr>
     </w:lvl>
   </w:abstractNum>
-  <w:abstractNum w:abstractNumId="25" w15:restartNumberingAfterBreak="0">
+  <w:abstractNum w:abstractNumId="27" w15:restartNumberingAfterBreak="0">
     <w:nsid w:val="4882566D"/>
     <w:multiLevelType w:val="hybridMultilevel"/>
     <w:tmpl w:val="8CF2974E"/>
@@ -3897,7 +4749,7 @@
       </w:pPr>
     </w:lvl>
   </w:abstractNum>
-  <w:abstractNum w:abstractNumId="26" w15:restartNumberingAfterBreak="0">
+  <w:abstractNum w:abstractNumId="28" w15:restartNumberingAfterBreak="0">
     <w:nsid w:val="515C764C"/>
     <w:multiLevelType w:val="hybridMultilevel"/>
     <w:tmpl w:val="3288E45E"/>
@@ -3983,7 +4835,7 @@
       </w:pPr>
     </w:lvl>
   </w:abstractNum>
-  <w:abstractNum w:abstractNumId="27" w15:restartNumberingAfterBreak="0">
+  <w:abstractNum w:abstractNumId="29" w15:restartNumberingAfterBreak="0">
     <w:nsid w:val="5A7E59C8"/>
     <w:multiLevelType w:val="hybridMultilevel"/>
     <w:tmpl w:val="BDB6776E"/>
@@ -4072,7 +4924,7 @@
       </w:pPr>
     </w:lvl>
   </w:abstractNum>
-  <w:abstractNum w:abstractNumId="28" w15:restartNumberingAfterBreak="0">
+  <w:abstractNum w:abstractNumId="30" w15:restartNumberingAfterBreak="0">
     <w:nsid w:val="5F440419"/>
     <w:multiLevelType w:val="hybridMultilevel"/>
     <w:tmpl w:val="8CF2974E"/>
@@ -4158,7 +5010,7 @@
       </w:pPr>
     </w:lvl>
   </w:abstractNum>
-  <w:abstractNum w:abstractNumId="29" w15:restartNumberingAfterBreak="0">
+  <w:abstractNum w:abstractNumId="31" w15:restartNumberingAfterBreak="0">
     <w:nsid w:val="639A5389"/>
     <w:multiLevelType w:val="hybridMultilevel"/>
     <w:tmpl w:val="CD860962"/>
@@ -4244,7 +5096,7 @@
       </w:pPr>
     </w:lvl>
   </w:abstractNum>
-  <w:abstractNum w:abstractNumId="30" w15:restartNumberingAfterBreak="0">
+  <w:abstractNum w:abstractNumId="32" w15:restartNumberingAfterBreak="0">
     <w:nsid w:val="673525F8"/>
     <w:multiLevelType w:val="hybridMultilevel"/>
     <w:tmpl w:val="8CF2974E"/>
@@ -4330,7 +5182,7 @@
       </w:pPr>
     </w:lvl>
   </w:abstractNum>
-  <w:abstractNum w:abstractNumId="31" w15:restartNumberingAfterBreak="0">
+  <w:abstractNum w:abstractNumId="33" w15:restartNumberingAfterBreak="0">
     <w:nsid w:val="68D32429"/>
     <w:multiLevelType w:val="hybridMultilevel"/>
     <w:tmpl w:val="B4407D56"/>
@@ -4416,7 +5268,7 @@
       </w:pPr>
     </w:lvl>
   </w:abstractNum>
-  <w:abstractNum w:abstractNumId="32" w15:restartNumberingAfterBreak="0">
+  <w:abstractNum w:abstractNumId="34" w15:restartNumberingAfterBreak="0">
     <w:nsid w:val="69A36C23"/>
     <w:multiLevelType w:val="hybridMultilevel"/>
     <w:tmpl w:val="B4407D56"/>
@@ -4502,7 +5354,7 @@
       </w:pPr>
     </w:lvl>
   </w:abstractNum>
-  <w:abstractNum w:abstractNumId="33" w15:restartNumberingAfterBreak="0">
+  <w:abstractNum w:abstractNumId="35" w15:restartNumberingAfterBreak="0">
     <w:nsid w:val="6BD804E0"/>
     <w:multiLevelType w:val="hybridMultilevel"/>
     <w:tmpl w:val="8CF2974E"/>
@@ -4588,7 +5440,7 @@
       </w:pPr>
     </w:lvl>
   </w:abstractNum>
-  <w:abstractNum w:abstractNumId="34" w15:restartNumberingAfterBreak="0">
+  <w:abstractNum w:abstractNumId="36" w15:restartNumberingAfterBreak="0">
     <w:nsid w:val="6C59563A"/>
     <w:multiLevelType w:val="hybridMultilevel"/>
     <w:tmpl w:val="8CF2974E"/>
@@ -4674,7 +5526,7 @@
       </w:pPr>
     </w:lvl>
   </w:abstractNum>
-  <w:abstractNum w:abstractNumId="35" w15:restartNumberingAfterBreak="0">
+  <w:abstractNum w:abstractNumId="37" w15:restartNumberingAfterBreak="0">
     <w:nsid w:val="700428D2"/>
     <w:multiLevelType w:val="hybridMultilevel"/>
     <w:tmpl w:val="B4407D56"/>
@@ -4760,7 +5612,7 @@
       </w:pPr>
     </w:lvl>
   </w:abstractNum>
-  <w:abstractNum w:abstractNumId="36" w15:restartNumberingAfterBreak="0">
+  <w:abstractNum w:abstractNumId="38" w15:restartNumberingAfterBreak="0">
     <w:nsid w:val="71936D7D"/>
     <w:multiLevelType w:val="hybridMultilevel"/>
     <w:tmpl w:val="B4407D56"/>
@@ -4846,7 +5698,7 @@
       </w:pPr>
     </w:lvl>
   </w:abstractNum>
-  <w:abstractNum w:abstractNumId="37" w15:restartNumberingAfterBreak="0">
+  <w:abstractNum w:abstractNumId="39" w15:restartNumberingAfterBreak="0">
     <w:nsid w:val="727C451F"/>
     <w:multiLevelType w:val="hybridMultilevel"/>
     <w:tmpl w:val="8CF2974E"/>
@@ -4932,7 +5784,7 @@
       </w:pPr>
     </w:lvl>
   </w:abstractNum>
-  <w:abstractNum w:abstractNumId="38" w15:restartNumberingAfterBreak="0">
+  <w:abstractNum w:abstractNumId="40" w15:restartNumberingAfterBreak="0">
     <w:nsid w:val="795D350A"/>
     <w:multiLevelType w:val="hybridMultilevel"/>
     <w:tmpl w:val="133C2764"/>
@@ -5018,7 +5870,7 @@
       </w:pPr>
     </w:lvl>
   </w:abstractNum>
-  <w:abstractNum w:abstractNumId="39" w15:restartNumberingAfterBreak="0">
+  <w:abstractNum w:abstractNumId="41" w15:restartNumberingAfterBreak="0">
     <w:nsid w:val="79981861"/>
     <w:multiLevelType w:val="hybridMultilevel"/>
     <w:tmpl w:val="A0EAB7C2"/>
@@ -5110,7 +5962,7 @@
       </w:pPr>
     </w:lvl>
   </w:abstractNum>
-  <w:abstractNum w:abstractNumId="40" w15:restartNumberingAfterBreak="0">
+  <w:abstractNum w:abstractNumId="42" w15:restartNumberingAfterBreak="0">
     <w:nsid w:val="7C202CAC"/>
     <w:multiLevelType w:val="hybridMultilevel"/>
     <w:tmpl w:val="8CF2974E"/>
@@ -5196,7 +6048,7 @@
       </w:pPr>
     </w:lvl>
   </w:abstractNum>
-  <w:abstractNum w:abstractNumId="41" w15:restartNumberingAfterBreak="0">
+  <w:abstractNum w:abstractNumId="43" w15:restartNumberingAfterBreak="0">
     <w:nsid w:val="7D173F82"/>
     <w:multiLevelType w:val="hybridMultilevel"/>
     <w:tmpl w:val="8CF2974E"/>
@@ -5282,7 +6134,7 @@
       </w:pPr>
     </w:lvl>
   </w:abstractNum>
-  <w:abstractNum w:abstractNumId="42" w15:restartNumberingAfterBreak="0">
+  <w:abstractNum w:abstractNumId="44" w15:restartNumberingAfterBreak="0">
     <w:nsid w:val="7D840F05"/>
     <w:multiLevelType w:val="hybridMultilevel"/>
     <w:tmpl w:val="B4407D56"/>
@@ -5368,7 +6220,7 @@
       </w:pPr>
     </w:lvl>
   </w:abstractNum>
-  <w:abstractNum w:abstractNumId="43" w15:restartNumberingAfterBreak="0">
+  <w:abstractNum w:abstractNumId="45" w15:restartNumberingAfterBreak="0">
     <w:nsid w:val="7FDE4832"/>
     <w:multiLevelType w:val="hybridMultilevel"/>
     <w:tmpl w:val="B4407D56"/>
@@ -5455,79 +6307,79 @@
     </w:lvl>
   </w:abstractNum>
   <w:num w:numId="1">
-    <w:abstractNumId w:val="34"/>
+    <w:abstractNumId w:val="36"/>
   </w:num>
   <w:num w:numId="2">
+    <w:abstractNumId w:val="21"/>
+  </w:num>
+  <w:num w:numId="3">
+    <w:abstractNumId w:val="15"/>
+  </w:num>
+  <w:num w:numId="4">
+    <w:abstractNumId w:val="17"/>
+  </w:num>
+  <w:num w:numId="5">
+    <w:abstractNumId w:val="11"/>
+  </w:num>
+  <w:num w:numId="6">
+    <w:abstractNumId w:val="10"/>
+  </w:num>
+  <w:num w:numId="7">
+    <w:abstractNumId w:val="41"/>
+  </w:num>
+  <w:num w:numId="8">
+    <w:abstractNumId w:val="9"/>
+  </w:num>
+  <w:num w:numId="9">
+    <w:abstractNumId w:val="6"/>
+  </w:num>
+  <w:num w:numId="10">
+    <w:abstractNumId w:val="22"/>
+  </w:num>
+  <w:num w:numId="11">
+    <w:abstractNumId w:val="16"/>
+  </w:num>
+  <w:num w:numId="12">
+    <w:abstractNumId w:val="30"/>
+  </w:num>
+  <w:num w:numId="13">
+    <w:abstractNumId w:val="32"/>
+  </w:num>
+  <w:num w:numId="14">
+    <w:abstractNumId w:val="35"/>
+  </w:num>
+  <w:num w:numId="15">
+    <w:abstractNumId w:val="13"/>
+  </w:num>
+  <w:num w:numId="16">
+    <w:abstractNumId w:val="8"/>
+  </w:num>
+  <w:num w:numId="17">
+    <w:abstractNumId w:val="39"/>
+  </w:num>
+  <w:num w:numId="18">
+    <w:abstractNumId w:val="43"/>
+  </w:num>
+  <w:num w:numId="19">
+    <w:abstractNumId w:val="24"/>
+  </w:num>
+  <w:num w:numId="20">
+    <w:abstractNumId w:val="4"/>
+  </w:num>
+  <w:num w:numId="21">
+    <w:abstractNumId w:val="25"/>
+  </w:num>
+  <w:num w:numId="22">
+    <w:abstractNumId w:val="18"/>
+  </w:num>
+  <w:num w:numId="23">
+    <w:abstractNumId w:val="14"/>
+  </w:num>
+  <w:num w:numId="24">
     <w:abstractNumId w:val="19"/>
   </w:num>
-  <w:num w:numId="3">
-    <w:abstractNumId w:val="14"/>
-  </w:num>
-  <w:num w:numId="4">
-    <w:abstractNumId w:val="16"/>
-  </w:num>
-  <w:num w:numId="5">
-    <w:abstractNumId w:val="10"/>
-  </w:num>
-  <w:num w:numId="6">
-    <w:abstractNumId w:val="9"/>
-  </w:num>
-  <w:num w:numId="7">
-    <w:abstractNumId w:val="39"/>
-  </w:num>
-  <w:num w:numId="8">
-    <w:abstractNumId w:val="8"/>
-  </w:num>
-  <w:num w:numId="9">
-    <w:abstractNumId w:val="5"/>
-  </w:num>
-  <w:num w:numId="10">
-    <w:abstractNumId w:val="20"/>
-  </w:num>
-  <w:num w:numId="11">
-    <w:abstractNumId w:val="15"/>
-  </w:num>
-  <w:num w:numId="12">
-    <w:abstractNumId w:val="28"/>
-  </w:num>
-  <w:num w:numId="13">
-    <w:abstractNumId w:val="30"/>
-  </w:num>
-  <w:num w:numId="14">
-    <w:abstractNumId w:val="33"/>
-  </w:num>
-  <w:num w:numId="15">
-    <w:abstractNumId w:val="12"/>
-  </w:num>
-  <w:num w:numId="16">
+  <w:num w:numId="25">
     <w:abstractNumId w:val="7"/>
-  </w:num>
-  <w:num w:numId="17">
-    <w:abstractNumId w:val="37"/>
-  </w:num>
-  <w:num w:numId="18">
-    <w:abstractNumId w:val="41"/>
-  </w:num>
-  <w:num w:numId="19">
-    <w:abstractNumId w:val="22"/>
-  </w:num>
-  <w:num w:numId="20">
-    <w:abstractNumId w:val="3"/>
-  </w:num>
-  <w:num w:numId="21">
-    <w:abstractNumId w:val="23"/>
-  </w:num>
-  <w:num w:numId="22">
-    <w:abstractNumId w:val="17"/>
-  </w:num>
-  <w:num w:numId="23">
-    <w:abstractNumId w:val="13"/>
-  </w:num>
-  <w:num w:numId="24">
-    <w:abstractNumId w:val="18"/>
-  </w:num>
-  <w:num w:numId="25">
-    <w:abstractNumId w:val="6"/>
     <w:lvlOverride w:ilvl="0">
       <w:startOverride w:val="1"/>
     </w:lvlOverride>
@@ -5557,7 +6409,7 @@
     </w:lvlOverride>
   </w:num>
   <w:num w:numId="26">
-    <w:abstractNumId w:val="25"/>
+    <w:abstractNumId w:val="27"/>
     <w:lvlOverride w:ilvl="0">
       <w:startOverride w:val="1"/>
     </w:lvlOverride>
@@ -5587,6 +6439,69 @@
     </w:lvlOverride>
   </w:num>
   <w:num w:numId="27">
+    <w:abstractNumId w:val="3"/>
+    <w:lvlOverride w:ilvl="0">
+      <w:startOverride w:val="1"/>
+    </w:lvlOverride>
+    <w:lvlOverride w:ilvl="1">
+      <w:startOverride w:val="1"/>
+    </w:lvlOverride>
+    <w:lvlOverride w:ilvl="2">
+      <w:startOverride w:val="1"/>
+    </w:lvlOverride>
+    <w:lvlOverride w:ilvl="3">
+      <w:startOverride w:val="1"/>
+    </w:lvlOverride>
+    <w:lvlOverride w:ilvl="4">
+      <w:startOverride w:val="1"/>
+    </w:lvlOverride>
+    <w:lvlOverride w:ilvl="5">
+      <w:startOverride w:val="1"/>
+    </w:lvlOverride>
+    <w:lvlOverride w:ilvl="6">
+      <w:startOverride w:val="1"/>
+    </w:lvlOverride>
+    <w:lvlOverride w:ilvl="7">
+      <w:startOverride w:val="1"/>
+    </w:lvlOverride>
+    <w:lvlOverride w:ilvl="8">
+      <w:startOverride w:val="1"/>
+    </w:lvlOverride>
+  </w:num>
+  <w:num w:numId="28">
+    <w:abstractNumId w:val="42"/>
+    <w:lvlOverride w:ilvl="0">
+      <w:startOverride w:val="1"/>
+    </w:lvlOverride>
+    <w:lvlOverride w:ilvl="1">
+      <w:startOverride w:val="1"/>
+    </w:lvlOverride>
+    <w:lvlOverride w:ilvl="2">
+      <w:startOverride w:val="1"/>
+    </w:lvlOverride>
+    <w:lvlOverride w:ilvl="3">
+      <w:startOverride w:val="1"/>
+    </w:lvlOverride>
+    <w:lvlOverride w:ilvl="4">
+      <w:startOverride w:val="1"/>
+    </w:lvlOverride>
+    <w:lvlOverride w:ilvl="5">
+      <w:startOverride w:val="1"/>
+    </w:lvlOverride>
+    <w:lvlOverride w:ilvl="6">
+      <w:startOverride w:val="1"/>
+    </w:lvlOverride>
+    <w:lvlOverride w:ilvl="7">
+      <w:startOverride w:val="1"/>
+    </w:lvlOverride>
+    <w:lvlOverride w:ilvl="8">
+      <w:startOverride w:val="1"/>
+    </w:lvlOverride>
+  </w:num>
+  <w:num w:numId="29">
+    <w:abstractNumId w:val="5"/>
+  </w:num>
+  <w:num w:numId="30">
     <w:abstractNumId w:val="2"/>
     <w:lvlOverride w:ilvl="0">
       <w:startOverride w:val="1"/>
@@ -5616,7 +6531,67 @@
       <w:startOverride w:val="1"/>
     </w:lvlOverride>
   </w:num>
-  <w:num w:numId="28">
+  <w:num w:numId="31">
+    <w:abstractNumId w:val="37"/>
+    <w:lvlOverride w:ilvl="0">
+      <w:startOverride w:val="1"/>
+    </w:lvlOverride>
+    <w:lvlOverride w:ilvl="1">
+      <w:startOverride w:val="1"/>
+    </w:lvlOverride>
+    <w:lvlOverride w:ilvl="2">
+      <w:startOverride w:val="1"/>
+    </w:lvlOverride>
+    <w:lvlOverride w:ilvl="3">
+      <w:startOverride w:val="1"/>
+    </w:lvlOverride>
+    <w:lvlOverride w:ilvl="4">
+      <w:startOverride w:val="1"/>
+    </w:lvlOverride>
+    <w:lvlOverride w:ilvl="5">
+      <w:startOverride w:val="1"/>
+    </w:lvlOverride>
+    <w:lvlOverride w:ilvl="6">
+      <w:startOverride w:val="1"/>
+    </w:lvlOverride>
+    <w:lvlOverride w:ilvl="7">
+      <w:startOverride w:val="1"/>
+    </w:lvlOverride>
+    <w:lvlOverride w:ilvl="8">
+      <w:startOverride w:val="1"/>
+    </w:lvlOverride>
+  </w:num>
+  <w:num w:numId="32">
+    <w:abstractNumId w:val="2"/>
+  </w:num>
+  <w:num w:numId="33">
+    <w:abstractNumId w:val="34"/>
+  </w:num>
+  <w:num w:numId="34">
+    <w:abstractNumId w:val="1"/>
+  </w:num>
+  <w:num w:numId="35">
+    <w:abstractNumId w:val="38"/>
+  </w:num>
+  <w:num w:numId="36">
+    <w:abstractNumId w:val="29"/>
+  </w:num>
+  <w:num w:numId="37">
+    <w:abstractNumId w:val="45"/>
+  </w:num>
+  <w:num w:numId="38">
+    <w:abstractNumId w:val="33"/>
+  </w:num>
+  <w:num w:numId="39">
+    <w:abstractNumId w:val="12"/>
+  </w:num>
+  <w:num w:numId="40">
+    <w:abstractNumId w:val="26"/>
+  </w:num>
+  <w:num w:numId="41">
+    <w:abstractNumId w:val="28"/>
+  </w:num>
+  <w:num w:numId="42">
     <w:abstractNumId w:val="40"/>
     <w:lvlOverride w:ilvl="0">
       <w:startOverride w:val="1"/>
@@ -5646,131 +6621,8 @@
       <w:startOverride w:val="1"/>
     </w:lvlOverride>
   </w:num>
-  <w:num w:numId="29">
-    <w:abstractNumId w:val="4"/>
-  </w:num>
-  <w:num w:numId="30">
-    <w:abstractNumId w:val="1"/>
-    <w:lvlOverride w:ilvl="0">
-      <w:startOverride w:val="1"/>
-    </w:lvlOverride>
-    <w:lvlOverride w:ilvl="1">
-      <w:startOverride w:val="1"/>
-    </w:lvlOverride>
-    <w:lvlOverride w:ilvl="2">
-      <w:startOverride w:val="1"/>
-    </w:lvlOverride>
-    <w:lvlOverride w:ilvl="3">
-      <w:startOverride w:val="1"/>
-    </w:lvlOverride>
-    <w:lvlOverride w:ilvl="4">
-      <w:startOverride w:val="1"/>
-    </w:lvlOverride>
-    <w:lvlOverride w:ilvl="5">
-      <w:startOverride w:val="1"/>
-    </w:lvlOverride>
-    <w:lvlOverride w:ilvl="6">
-      <w:startOverride w:val="1"/>
-    </w:lvlOverride>
-    <w:lvlOverride w:ilvl="7">
-      <w:startOverride w:val="1"/>
-    </w:lvlOverride>
-    <w:lvlOverride w:ilvl="8">
-      <w:startOverride w:val="1"/>
-    </w:lvlOverride>
-  </w:num>
-  <w:num w:numId="31">
-    <w:abstractNumId w:val="35"/>
-    <w:lvlOverride w:ilvl="0">
-      <w:startOverride w:val="1"/>
-    </w:lvlOverride>
-    <w:lvlOverride w:ilvl="1">
-      <w:startOverride w:val="1"/>
-    </w:lvlOverride>
-    <w:lvlOverride w:ilvl="2">
-      <w:startOverride w:val="1"/>
-    </w:lvlOverride>
-    <w:lvlOverride w:ilvl="3">
-      <w:startOverride w:val="1"/>
-    </w:lvlOverride>
-    <w:lvlOverride w:ilvl="4">
-      <w:startOverride w:val="1"/>
-    </w:lvlOverride>
-    <w:lvlOverride w:ilvl="5">
-      <w:startOverride w:val="1"/>
-    </w:lvlOverride>
-    <w:lvlOverride w:ilvl="6">
-      <w:startOverride w:val="1"/>
-    </w:lvlOverride>
-    <w:lvlOverride w:ilvl="7">
-      <w:startOverride w:val="1"/>
-    </w:lvlOverride>
-    <w:lvlOverride w:ilvl="8">
-      <w:startOverride w:val="1"/>
-    </w:lvlOverride>
-  </w:num>
-  <w:num w:numId="32">
-    <w:abstractNumId w:val="1"/>
-  </w:num>
-  <w:num w:numId="33">
-    <w:abstractNumId w:val="32"/>
-  </w:num>
-  <w:num w:numId="34">
-    <w:abstractNumId w:val="0"/>
-  </w:num>
-  <w:num w:numId="35">
-    <w:abstractNumId w:val="36"/>
-  </w:num>
-  <w:num w:numId="36">
-    <w:abstractNumId w:val="27"/>
-  </w:num>
-  <w:num w:numId="37">
-    <w:abstractNumId w:val="43"/>
-  </w:num>
-  <w:num w:numId="38">
+  <w:num w:numId="43">
     <w:abstractNumId w:val="31"/>
-  </w:num>
-  <w:num w:numId="39">
-    <w:abstractNumId w:val="11"/>
-  </w:num>
-  <w:num w:numId="40">
-    <w:abstractNumId w:val="24"/>
-  </w:num>
-  <w:num w:numId="41">
-    <w:abstractNumId w:val="26"/>
-  </w:num>
-  <w:num w:numId="42">
-    <w:abstractNumId w:val="38"/>
-    <w:lvlOverride w:ilvl="0">
-      <w:startOverride w:val="1"/>
-    </w:lvlOverride>
-    <w:lvlOverride w:ilvl="1">
-      <w:startOverride w:val="1"/>
-    </w:lvlOverride>
-    <w:lvlOverride w:ilvl="2">
-      <w:startOverride w:val="1"/>
-    </w:lvlOverride>
-    <w:lvlOverride w:ilvl="3">
-      <w:startOverride w:val="1"/>
-    </w:lvlOverride>
-    <w:lvlOverride w:ilvl="4">
-      <w:startOverride w:val="1"/>
-    </w:lvlOverride>
-    <w:lvlOverride w:ilvl="5">
-      <w:startOverride w:val="1"/>
-    </w:lvlOverride>
-    <w:lvlOverride w:ilvl="6">
-      <w:startOverride w:val="1"/>
-    </w:lvlOverride>
-    <w:lvlOverride w:ilvl="7">
-      <w:startOverride w:val="1"/>
-    </w:lvlOverride>
-    <w:lvlOverride w:ilvl="8">
-      <w:startOverride w:val="1"/>
-    </w:lvlOverride>
-  </w:num>
-  <w:num w:numId="43">
-    <w:abstractNumId w:val="29"/>
     <w:lvlOverride w:ilvl="0">
       <w:startOverride w:val="1"/>
     </w:lvlOverride>
@@ -5800,10 +6652,16 @@
     </w:lvlOverride>
   </w:num>
   <w:num w:numId="44">
-    <w:abstractNumId w:val="42"/>
+    <w:abstractNumId w:val="44"/>
   </w:num>
   <w:num w:numId="45">
-    <w:abstractNumId w:val="21"/>
+    <w:abstractNumId w:val="23"/>
+  </w:num>
+  <w:num w:numId="46">
+    <w:abstractNumId w:val="0"/>
+  </w:num>
+  <w:num w:numId="47">
+    <w:abstractNumId w:val="20"/>
   </w:num>
   <w:numIdMacAtCleanup w:val="29"/>
 </w:numbering>
@@ -6464,6 +7322,18 @@
       <w:rFonts w:ascii="Times New Roman" w:hAnsi="Times New Roman"/>
     </w:rPr>
   </w:style>
+  <w:style w:type="character" w:styleId="UnresolvedMention">
+    <w:name w:val="Unresolved Mention"/>
+    <w:basedOn w:val="DefaultParagraphFont"/>
+    <w:uiPriority w:val="99"/>
+    <w:semiHidden/>
+    <w:unhideWhenUsed/>
+    <w:rsid w:val="00D86B97"/>
+    <w:rPr>
+      <w:color w:val="605E5C"/>
+      <w:shd w:val="clear" w:color="auto" w:fill="E1DFDD"/>
+    </w:rPr>
+  </w:style>
 </w:styles>
 </file>
 
@@ -6472,7 +7342,7 @@
   <w:docParts>
     <w:docPart>
       <w:docPartPr>
-        <w:name w:val="DefaultPlaceholder_-1854013437"/>
+        <w:name w:val="6DDAB230DCDB41BDBB8A5D9E69E98EC5"/>
         <w:category>
           <w:name w:val="General"/>
           <w:gallery w:val="placeholder"/>
@@ -6483,10 +7353,13 @@
         <w:behaviors>
           <w:behavior w:val="content"/>
         </w:behaviors>
-        <w:guid w:val="{25442A1B-BB4E-4127-A175-CBE090549620}"/>
+        <w:guid w:val="{59E4B24D-C678-4042-ADC3-DAB744BAC0F6}"/>
       </w:docPartPr>
       <w:docPartBody>
         <w:p>
+          <w:pPr>
+            <w:pStyle w:val="6DDAB230DCDB41BDBB8A5D9E69E98EC5"/>
+          </w:pPr>
           <w:r>
             <w:rPr>
               <w:rStyle w:val="PlaceholderText"/>
@@ -6498,7 +7371,7 @@
     </w:docPart>
     <w:docPart>
       <w:docPartPr>
-        <w:name w:val="9E285968DB70413A8BFD6A8F1310C3AA"/>
+        <w:name w:val="24DBC47B2F3D4A6C904ADB16B97D611B"/>
         <w:category>
           <w:name w:val="General"/>
           <w:gallery w:val="placeholder"/>
@@ -6509,25 +7382,25 @@
         <w:behaviors>
           <w:behavior w:val="content"/>
         </w:behaviors>
-        <w:guid w:val="{27C86F3A-ACFB-4521-AA03-8E5372BE66AF}"/>
+        <w:guid w:val="{179CC65B-89CB-442F-B11C-172DDBDB76EE}"/>
       </w:docPartPr>
       <w:docPartBody>
         <w:p>
           <w:pPr>
-            <w:pStyle w:val="9E285968DB70413A8BFD6A8F1310C3AA"/>
+            <w:pStyle w:val="24DBC47B2F3D4A6C904ADB16B97D611B"/>
           </w:pPr>
           <w:r>
             <w:rPr>
               <w:rStyle w:val="PlaceholderText"/>
             </w:rPr>
-            <w:t>Choose an item.</w:t>
+            <w:t>Click or tap to enter a date.</w:t>
           </w:r>
         </w:p>
       </w:docPartBody>
     </w:docPart>
     <w:docPart>
       <w:docPartPr>
-        <w:name w:val="B2047DE8ECD646FD9CD856E294DA9D4C"/>
+        <w:name w:val="AAB18536745A40E28F4F51880755F146"/>
         <w:category>
           <w:name w:val="General"/>
           <w:gallery w:val="placeholder"/>
@@ -6538,18 +7411,18 @@
         <w:behaviors>
           <w:behavior w:val="content"/>
         </w:behaviors>
-        <w:guid w:val="{4D640D1D-D4F8-4ED0-A645-D914EF6537F0}"/>
+        <w:guid w:val="{2B848944-AC20-4F71-87FD-FE5AF48C1EC8}"/>
       </w:docPartPr>
       <w:docPartBody>
         <w:p>
           <w:pPr>
-            <w:pStyle w:val="B2047DE8ECD646FD9CD856E294DA9D4C"/>
+            <w:pStyle w:val="AAB18536745A40E28F4F51880755F146"/>
           </w:pPr>
           <w:r>
             <w:rPr>
               <w:rStyle w:val="PlaceholderText"/>
             </w:rPr>
-            <w:t>Click or tap to enter a date.</w:t>
+            <w:t>Choose an item.</w:t>
           </w:r>
         </w:p>
       </w:docPartBody>
@@ -6640,18 +7513,30 @@
     <w:rsid w:val="00111035"/>
     <w:rsid w:val="002843E5"/>
     <w:rsid w:val="002B5BDC"/>
+    <w:rsid w:val="003A1956"/>
+    <w:rsid w:val="003B7784"/>
+    <w:rsid w:val="003F4A95"/>
+    <w:rsid w:val="004C620A"/>
+    <w:rsid w:val="00555DB1"/>
+    <w:rsid w:val="00562C18"/>
     <w:rsid w:val="00597457"/>
     <w:rsid w:val="005D66D1"/>
     <w:rsid w:val="007B6BE7"/>
+    <w:rsid w:val="00836475"/>
     <w:rsid w:val="00906F62"/>
     <w:rsid w:val="00974C2A"/>
     <w:rsid w:val="009A0E4F"/>
-    <w:rsid w:val="009A6A94"/>
     <w:rsid w:val="00A11B7F"/>
+    <w:rsid w:val="00A71623"/>
+    <w:rsid w:val="00AE253F"/>
     <w:rsid w:val="00B160AA"/>
+    <w:rsid w:val="00B955BB"/>
     <w:rsid w:val="00C02C8F"/>
+    <w:rsid w:val="00C5580D"/>
     <w:rsid w:val="00CC7F93"/>
+    <w:rsid w:val="00D17FA6"/>
     <w:rsid w:val="00DE45F2"/>
+    <w:rsid w:val="00DF385B"/>
     <w:rsid w:val="00F4702B"/>
     <w:rsid w:val="00FA758F"/>
   </w:rsids>
@@ -7106,7 +7991,10 @@
     <w:basedOn w:val="DefaultParagraphFont"/>
     <w:uiPriority w:val="99"/>
     <w:semiHidden/>
-    <w:rsid w:val="002843E5"/>
+    <w:rsid w:val="004C620A"/>
+    <w:rPr>
+      <w:color w:val="808080"/>
+    </w:rPr>
   </w:style>
   <w:style w:type="paragraph" w:customStyle="1" w:styleId="EF5E0AD4D5A14AE39371882A9E87F154">
     <w:name w:val="EF5E0AD4D5A14AE39371882A9E87F154"/>
@@ -7603,6 +8491,82 @@
   <w:style w:type="paragraph" w:customStyle="1" w:styleId="CD44CE82FC8A49B2A45C5162835F3438">
     <w:name w:val="CD44CE82FC8A49B2A45C5162835F3438"/>
     <w:rsid w:val="002843E5"/>
+  </w:style>
+  <w:style w:type="paragraph" w:customStyle="1" w:styleId="8EF28A6B90264A9699C43CC96CC0443E">
+    <w:name w:val="8EF28A6B90264A9699C43CC96CC0443E"/>
+    <w:rsid w:val="003F4A95"/>
+  </w:style>
+  <w:style w:type="paragraph" w:customStyle="1" w:styleId="661A0C093D7247C4B255784399272449">
+    <w:name w:val="661A0C093D7247C4B255784399272449"/>
+    <w:rsid w:val="003F4A95"/>
+  </w:style>
+  <w:style w:type="paragraph" w:customStyle="1" w:styleId="B04FDC8BB61C4AC0BF888240472571D1">
+    <w:name w:val="B04FDC8BB61C4AC0BF888240472571D1"/>
+    <w:rsid w:val="003F4A95"/>
+  </w:style>
+  <w:style w:type="paragraph" w:customStyle="1" w:styleId="871A6AD506A044CDB58DE29B1219FD73">
+    <w:name w:val="871A6AD506A044CDB58DE29B1219FD73"/>
+    <w:rsid w:val="003F4A95"/>
+  </w:style>
+  <w:style w:type="paragraph" w:customStyle="1" w:styleId="AE52050DC2184531A7F8021BB5E2882E">
+    <w:name w:val="AE52050DC2184531A7F8021BB5E2882E"/>
+    <w:rsid w:val="003F4A95"/>
+  </w:style>
+  <w:style w:type="paragraph" w:customStyle="1" w:styleId="D67C9102D3EE4DDDAFFA0173A7D0BC73">
+    <w:name w:val="D67C9102D3EE4DDDAFFA0173A7D0BC73"/>
+    <w:rsid w:val="00A71623"/>
+  </w:style>
+  <w:style w:type="paragraph" w:customStyle="1" w:styleId="7D2CDBC79D134069A38383BAFE9384B4">
+    <w:name w:val="7D2CDBC79D134069A38383BAFE9384B4"/>
+    <w:rsid w:val="00A71623"/>
+  </w:style>
+  <w:style w:type="paragraph" w:customStyle="1" w:styleId="AE583E12F50B454B8E756F6DB5F7DCB8">
+    <w:name w:val="AE583E12F50B454B8E756F6DB5F7DCB8"/>
+    <w:rsid w:val="00A71623"/>
+  </w:style>
+  <w:style w:type="paragraph" w:customStyle="1" w:styleId="A48D956FC2D34FA7AC8CB06292D212BE">
+    <w:name w:val="A48D956FC2D34FA7AC8CB06292D212BE"/>
+    <w:rsid w:val="00A71623"/>
+  </w:style>
+  <w:style w:type="paragraph" w:customStyle="1" w:styleId="8E3322BE24784CE795701F4DC7DCF7A7">
+    <w:name w:val="8E3322BE24784CE795701F4DC7DCF7A7"/>
+    <w:rsid w:val="00C5580D"/>
+  </w:style>
+  <w:style w:type="paragraph" w:customStyle="1" w:styleId="F0DF192CFB1B4958B971C66047C0B7AE">
+    <w:name w:val="F0DF192CFB1B4958B971C66047C0B7AE"/>
+    <w:rsid w:val="00D17FA6"/>
+  </w:style>
+  <w:style w:type="paragraph" w:customStyle="1" w:styleId="3079443D5F0840CCAF282C526067E2DF">
+    <w:name w:val="3079443D5F0840CCAF282C526067E2DF"/>
+    <w:rsid w:val="00D17FA6"/>
+  </w:style>
+  <w:style w:type="paragraph" w:customStyle="1" w:styleId="332F47C5BCCE48B3B562DE34EE956070">
+    <w:name w:val="332F47C5BCCE48B3B562DE34EE956070"/>
+    <w:rsid w:val="00836475"/>
+  </w:style>
+  <w:style w:type="paragraph" w:customStyle="1" w:styleId="6DDAB230DCDB41BDBB8A5D9E69E98EC5">
+    <w:name w:val="6DDAB230DCDB41BDBB8A5D9E69E98EC5"/>
+    <w:rsid w:val="004C620A"/>
+  </w:style>
+  <w:style w:type="paragraph" w:customStyle="1" w:styleId="6CF8CB719FDE48D7B039CFE48C92B225">
+    <w:name w:val="6CF8CB719FDE48D7B039CFE48C92B225"/>
+    <w:rsid w:val="004C620A"/>
+  </w:style>
+  <w:style w:type="paragraph" w:customStyle="1" w:styleId="B649383855234863AEC2E21ACEC5AFDA">
+    <w:name w:val="B649383855234863AEC2E21ACEC5AFDA"/>
+    <w:rsid w:val="004C620A"/>
+  </w:style>
+  <w:style w:type="paragraph" w:customStyle="1" w:styleId="A3AF28505DB540B0B7652CEF797797FB">
+    <w:name w:val="A3AF28505DB540B0B7652CEF797797FB"/>
+    <w:rsid w:val="004C620A"/>
+  </w:style>
+  <w:style w:type="paragraph" w:customStyle="1" w:styleId="24DBC47B2F3D4A6C904ADB16B97D611B">
+    <w:name w:val="24DBC47B2F3D4A6C904ADB16B97D611B"/>
+    <w:rsid w:val="004C620A"/>
+  </w:style>
+  <w:style w:type="paragraph" w:customStyle="1" w:styleId="AAB18536745A40E28F4F51880755F146">
+    <w:name w:val="AAB18536745A40E28F4F51880755F146"/>
+    <w:rsid w:val="004C620A"/>
   </w:style>
 </w:styles>
 </file>
@@ -7879,7 +8843,7 @@
 </file>
 
 <file path=customXml/itemProps1.xml><?xml version="1.0" encoding="utf-8"?>
-<ds:datastoreItem xmlns:ds="http://schemas.openxmlformats.org/officeDocument/2006/customXml" ds:itemID="{73BC7BF5-C7D6-4C98-9BF9-633B12D7EA72}">
+<ds:datastoreItem xmlns:ds="http://schemas.openxmlformats.org/officeDocument/2006/customXml" ds:itemID="{D2FB474D-DAE1-42B1-A8D1-1AD08BA2CA8E}">
   <ds:schemaRefs>
     <ds:schemaRef ds:uri="http://schemas.openxmlformats.org/officeDocument/2006/bibliography"/>
   </ds:schemaRefs>
